--- a/trunk/SPQM/Team Assignment/Team Assignment 02/Tìm hiểu/6 Sigma-Phu/DMAIC tool version 3.docx
+++ b/trunk/SPQM/Team Assignment/Team Assignment 02/Tìm hiểu/6 Sigma-Phu/DMAIC tool version 3.docx
@@ -216,18 +216,7 @@
                 <w:sz w:val="20"/>
                 <w:szCs w:val="20"/>
               </w:rPr>
-              <w:t>purpose of this step is to cle</w:t>
-            </w:r>
-            <w:bookmarkStart w:id="0" w:name="_GoBack"/>
-            <w:bookmarkEnd w:id="0"/>
-            <w:r>
-              <w:rPr>
-                <w:rFonts w:ascii="Arial" w:eastAsia="Times New Roman" w:hAnsi="Arial" w:cs="Arial"/>
-                <w:color w:val="000000" w:themeColor="text1"/>
-                <w:sz w:val="20"/>
-                <w:szCs w:val="20"/>
-              </w:rPr>
-              <w:t>arly articulate</w:t>
+              <w:t>purpose of this step is to clearly articulate</w:t>
             </w:r>
             <w:r>
               <w:rPr>
@@ -3165,20 +3154,14 @@
       </w:pPr>
       <w:r>
         <w:rPr>
-          <w:rFonts w:ascii="Tahoma" w:eastAsia="Times New Roman" w:hAnsi="Tahoma" w:cs="Tahoma"/>
-          <w:b/>
-          <w:bCs/>
           <w:noProof/>
-          <w:color w:val="000000" w:themeColor="text1"/>
-          <w:sz w:val="24"/>
-          <w:szCs w:val="24"/>
         </w:rPr>
         <w:lastRenderedPageBreak/>
         <w:drawing>
           <wp:inline distT="0" distB="0" distL="0" distR="0">
-            <wp:extent cx="4514850" cy="4124325"/>
-            <wp:effectExtent l="0" t="0" r="0" b="9525"/>
-            <wp:docPr id="2" name="Picture 2" descr="C:\Users\thienphu\Desktop\DMADV.jpg"/>
+            <wp:extent cx="5486400" cy="3390900"/>
+            <wp:effectExtent l="0" t="0" r="0" b="0"/>
+            <wp:docPr id="3" name="Picture 3" descr="http://www.cicsworld.org/blogs/kpanasoot/DMADVCircle.gif"/>
             <wp:cNvGraphicFramePr>
               <a:graphicFrameLocks xmlns:a="http://schemas.openxmlformats.org/drawingml/2006/main" noChangeAspect="1"/>
             </wp:cNvGraphicFramePr>
@@ -3186,7 +3169,7 @@
               <a:graphicData uri="http://schemas.openxmlformats.org/drawingml/2006/picture">
                 <pic:pic xmlns:pic="http://schemas.openxmlformats.org/drawingml/2006/picture">
                   <pic:nvPicPr>
-                    <pic:cNvPr id="0" name="Picture 2" descr="C:\Users\thienphu\Desktop\DMADV.jpg"/>
+                    <pic:cNvPr id="0" name="Picture 1" descr="http://www.cicsworld.org/blogs/kpanasoot/DMADVCircle.gif"/>
                     <pic:cNvPicPr>
                       <a:picLocks noChangeAspect="1" noChangeArrowheads="1"/>
                     </pic:cNvPicPr>
@@ -3207,7 +3190,7 @@
                   <pic:spPr bwMode="auto">
                     <a:xfrm>
                       <a:off x="0" y="0"/>
-                      <a:ext cx="4514850" cy="4124325"/>
+                      <a:ext cx="5486400" cy="3390900"/>
                     </a:xfrm>
                     <a:prstGeom prst="rect">
                       <a:avLst/>
@@ -3231,7 +3214,7 @@
         <w:rPr>
           <w:rFonts w:ascii="Times New Roman" w:hAnsi="Times New Roman" w:cs="Times New Roman"/>
           <w:color w:val="000000" w:themeColor="text1"/>
-          <w:sz w:val="24"/>
+          <w:szCs w:val="20"/>
           <w:shd w:val="clear" w:color="auto" w:fill="FFFFFF"/>
         </w:rPr>
       </w:pPr>
@@ -3245,6 +3228,528 @@
         <w:t>The acronym DMADV sounds pretty much similar to DMAIC. The similarity ends after the first three letters DMA</w:t>
       </w:r>
     </w:p>
+    <w:p>
+      <w:pPr>
+        <w:spacing w:after="240" w:line="240" w:lineRule="auto"/>
+        <w:jc w:val="both"/>
+        <w:rPr>
+          <w:rFonts w:ascii="Times New Roman" w:hAnsi="Times New Roman" w:cs="Times New Roman"/>
+          <w:color w:val="000000" w:themeColor="text1"/>
+          <w:sz w:val="24"/>
+          <w:shd w:val="clear" w:color="auto" w:fill="FFFFFF"/>
+        </w:rPr>
+      </w:pPr>
+    </w:p>
+    <w:p>
+      <w:pPr>
+        <w:pStyle w:val="ListParagraph"/>
+        <w:numPr>
+          <w:ilvl w:val="0"/>
+          <w:numId w:val="19"/>
+        </w:numPr>
+        <w:shd w:val="clear" w:color="auto" w:fill="FFFFFF"/>
+        <w:spacing w:after="0" w:line="297" w:lineRule="atLeast"/>
+        <w:ind w:right="225"/>
+        <w:jc w:val="both"/>
+        <w:rPr>
+          <w:rFonts w:ascii="Times New Roman" w:eastAsia="Times New Roman" w:hAnsi="Times New Roman" w:cs="Times New Roman"/>
+          <w:color w:val="000000" w:themeColor="text1"/>
+          <w:szCs w:val="20"/>
+        </w:rPr>
+      </w:pPr>
+      <w:r>
+        <w:rPr>
+          <w:rFonts w:ascii="Times New Roman" w:eastAsia="Times New Roman" w:hAnsi="Times New Roman" w:cs="Times New Roman"/>
+          <w:b/>
+          <w:bCs/>
+          <w:color w:val="000000" w:themeColor="text1"/>
+          <w:szCs w:val="20"/>
+        </w:rPr>
+        <w:t>Define</w:t>
+      </w:r>
+      <w:r>
+        <w:rPr>
+          <w:rFonts w:ascii="Times New Roman" w:eastAsia="Times New Roman" w:hAnsi="Times New Roman" w:cs="Times New Roman"/>
+          <w:color w:val="000000" w:themeColor="text1"/>
+          <w:szCs w:val="20"/>
+        </w:rPr>
+        <w:t>: You will define the goals of the project and that of the customers (both internal and external)</w:t>
+      </w:r>
+    </w:p>
+    <w:tbl>
+      <w:tblPr>
+        <w:tblW w:w="9378" w:type="dxa"/>
+        <w:tblBorders>
+          <w:insideH w:val="single" w:sz="4" w:space="0" w:color="FFFFFF"/>
+        </w:tblBorders>
+        <w:tblLayout w:type="fixed"/>
+        <w:tblLook w:val="04A0" w:firstRow="1" w:lastRow="0" w:firstColumn="1" w:lastColumn="0" w:noHBand="0" w:noVBand="1"/>
+      </w:tblPr>
+      <w:tblGrid>
+        <w:gridCol w:w="1638"/>
+        <w:gridCol w:w="7740"/>
+      </w:tblGrid>
+      <w:tr>
+        <w:tc>
+          <w:tcPr>
+            <w:tcW w:w="1638" w:type="dxa"/>
+            <w:shd w:val="clear" w:color="auto" w:fill="538135" w:themeFill="accent6" w:themeFillShade="BF"/>
+          </w:tcPr>
+          <w:p>
+            <w:pPr>
+              <w:spacing w:after="0" w:line="240" w:lineRule="auto"/>
+              <w:jc w:val="center"/>
+              <w:rPr>
+                <w:rFonts w:eastAsia="Times New Roman" w:cs="Arial"/>
+                <w:b/>
+                <w:bCs/>
+              </w:rPr>
+            </w:pPr>
+          </w:p>
+          <w:p>
+            <w:pPr>
+              <w:spacing w:after="0" w:line="240" w:lineRule="auto"/>
+              <w:jc w:val="center"/>
+              <w:rPr>
+                <w:rFonts w:cs="Arial"/>
+                <w:b/>
+              </w:rPr>
+            </w:pPr>
+            <w:r>
+              <w:rPr>
+                <w:rFonts w:eastAsia="Times New Roman" w:cs="Arial"/>
+                <w:b/>
+                <w:bCs/>
+              </w:rPr>
+              <w:t>Goals</w:t>
+            </w:r>
+          </w:p>
+        </w:tc>
+        <w:tc>
+          <w:tcPr>
+            <w:tcW w:w="7740" w:type="dxa"/>
+            <w:shd w:val="clear" w:color="auto" w:fill="C5E0B3" w:themeFill="accent6" w:themeFillTint="66"/>
+          </w:tcPr>
+          <w:p>
+            <w:pPr>
+              <w:pStyle w:val="ListParagraph"/>
+              <w:numPr>
+                <w:ilvl w:val="0"/>
+                <w:numId w:val="26"/>
+              </w:numPr>
+              <w:spacing w:before="120" w:after="120" w:line="240" w:lineRule="auto"/>
+              <w:rPr>
+                <w:rFonts w:cs="Arial"/>
+              </w:rPr>
+            </w:pPr>
+            <w:r>
+              <w:rPr>
+                <w:rFonts w:ascii="Arial" w:eastAsia="Times New Roman" w:hAnsi="Arial" w:cs="Arial"/>
+                <w:color w:val="000000" w:themeColor="text1"/>
+                <w:sz w:val="20"/>
+                <w:szCs w:val="20"/>
+              </w:rPr>
+              <w:t>The purpose of this step is to clearly articulate</w:t>
+            </w:r>
+            <w:r>
+              <w:rPr>
+                <w:rFonts w:ascii="Arial" w:eastAsia="Times New Roman" w:hAnsi="Arial" w:cs="Arial"/>
+                <w:color w:val="000000" w:themeColor="text1"/>
+                <w:sz w:val="20"/>
+                <w:szCs w:val="20"/>
+              </w:rPr>
+              <w:t xml:space="preserve"> </w:t>
+            </w:r>
+            <w:r>
+              <w:rPr>
+                <w:rFonts w:ascii="Arial" w:eastAsia="Times New Roman" w:hAnsi="Arial" w:cs="Arial"/>
+                <w:color w:val="000000" w:themeColor="text1"/>
+                <w:sz w:val="20"/>
+                <w:szCs w:val="20"/>
+              </w:rPr>
+              <w:t>the business problem, goal, potential</w:t>
+            </w:r>
+            <w:r>
+              <w:rPr>
+                <w:rFonts w:ascii="Arial" w:eastAsia="Times New Roman" w:hAnsi="Arial" w:cs="Arial"/>
+                <w:color w:val="000000" w:themeColor="text1"/>
+                <w:sz w:val="20"/>
+                <w:szCs w:val="20"/>
+              </w:rPr>
+              <w:t xml:space="preserve"> </w:t>
+            </w:r>
+            <w:r>
+              <w:rPr>
+                <w:rFonts w:ascii="Arial" w:eastAsia="Times New Roman" w:hAnsi="Arial" w:cs="Arial"/>
+                <w:color w:val="000000" w:themeColor="text1"/>
+                <w:sz w:val="20"/>
+                <w:szCs w:val="20"/>
+              </w:rPr>
+              <w:t>resources, project scope and high-level project timeline. This information is typically captured</w:t>
+            </w:r>
+            <w:r>
+              <w:rPr>
+                <w:rFonts w:ascii="Arial" w:eastAsia="Times New Roman" w:hAnsi="Arial" w:cs="Arial"/>
+                <w:color w:val="000000" w:themeColor="text1"/>
+                <w:sz w:val="20"/>
+                <w:szCs w:val="20"/>
+              </w:rPr>
+              <w:t xml:space="preserve"> </w:t>
+            </w:r>
+            <w:r>
+              <w:rPr>
+                <w:rFonts w:ascii="Arial" w:eastAsia="Times New Roman" w:hAnsi="Arial" w:cs="Arial"/>
+                <w:color w:val="000000" w:themeColor="text1"/>
+                <w:sz w:val="20"/>
+                <w:szCs w:val="20"/>
+              </w:rPr>
+              <w:t>within project charter document. Write down what you currently know. Seek to clarify facts</w:t>
+            </w:r>
+            <w:r>
+              <w:rPr>
+                <w:rFonts w:ascii="Arial" w:eastAsia="Times New Roman" w:hAnsi="Arial" w:cs="Arial"/>
+                <w:color w:val="000000" w:themeColor="text1"/>
+                <w:sz w:val="20"/>
+                <w:szCs w:val="20"/>
+              </w:rPr>
+              <w:t xml:space="preserve"> </w:t>
+            </w:r>
+            <w:r>
+              <w:rPr>
+                <w:rFonts w:ascii="Arial" w:eastAsia="Times New Roman" w:hAnsi="Arial" w:cs="Arial"/>
+                <w:color w:val="000000" w:themeColor="text1"/>
+                <w:sz w:val="20"/>
+                <w:szCs w:val="20"/>
+              </w:rPr>
+              <w:t>set objectives and form the project team. Define the following:</w:t>
+            </w:r>
+          </w:p>
+        </w:tc>
+      </w:tr>
+      <w:tr>
+        <w:tc>
+          <w:tcPr>
+            <w:tcW w:w="1638" w:type="dxa"/>
+            <w:shd w:val="clear" w:color="auto" w:fill="538135" w:themeFill="accent6" w:themeFillShade="BF"/>
+          </w:tcPr>
+          <w:p>
+            <w:pPr>
+              <w:spacing w:after="0" w:line="240" w:lineRule="auto"/>
+              <w:jc w:val="center"/>
+              <w:rPr>
+                <w:rFonts w:cs="Arial"/>
+                <w:b/>
+              </w:rPr>
+            </w:pPr>
+          </w:p>
+          <w:p>
+            <w:pPr>
+              <w:spacing w:after="0" w:line="240" w:lineRule="auto"/>
+              <w:jc w:val="center"/>
+              <w:rPr>
+                <w:rFonts w:cs="Arial"/>
+                <w:b/>
+              </w:rPr>
+            </w:pPr>
+          </w:p>
+          <w:p>
+            <w:pPr>
+              <w:spacing w:after="0" w:line="240" w:lineRule="auto"/>
+              <w:jc w:val="center"/>
+              <w:rPr>
+                <w:rFonts w:eastAsia="Times New Roman" w:cs="Arial"/>
+                <w:b/>
+                <w:bCs/>
+              </w:rPr>
+            </w:pPr>
+            <w:r>
+              <w:rPr>
+                <w:rFonts w:cs="Arial"/>
+                <w:b/>
+              </w:rPr>
+              <w:t>Output</w:t>
+            </w:r>
+          </w:p>
+        </w:tc>
+        <w:tc>
+          <w:tcPr>
+            <w:tcW w:w="7740" w:type="dxa"/>
+            <w:shd w:val="clear" w:color="auto" w:fill="C5E0B3" w:themeFill="accent6" w:themeFillTint="66"/>
+          </w:tcPr>
+          <w:p>
+            <w:pPr>
+              <w:pStyle w:val="ListParagraph"/>
+              <w:numPr>
+                <w:ilvl w:val="2"/>
+                <w:numId w:val="15"/>
+              </w:numPr>
+              <w:spacing w:before="120" w:after="120" w:line="240" w:lineRule="auto"/>
+              <w:ind w:left="252" w:hanging="218"/>
+              <w:contextualSpacing w:val="0"/>
+              <w:rPr>
+                <w:rFonts w:cs="Arial"/>
+              </w:rPr>
+            </w:pPr>
+            <w:r>
+              <w:rPr>
+                <w:rFonts w:cs="Arial"/>
+              </w:rPr>
+              <w:t>A clear statement of the intended improvement and how it is to be measured</w:t>
+            </w:r>
+          </w:p>
+          <w:p>
+            <w:pPr>
+              <w:pStyle w:val="ListParagraph"/>
+              <w:numPr>
+                <w:ilvl w:val="2"/>
+                <w:numId w:val="15"/>
+              </w:numPr>
+              <w:spacing w:before="120" w:after="120" w:line="240" w:lineRule="auto"/>
+              <w:ind w:left="252" w:hanging="218"/>
+              <w:contextualSpacing w:val="0"/>
+              <w:rPr>
+                <w:rFonts w:cs="Arial"/>
+              </w:rPr>
+            </w:pPr>
+            <w:r>
+              <w:rPr>
+                <w:rFonts w:cs="Arial"/>
+              </w:rPr>
+              <w:t>A high-level map of the process</w:t>
+            </w:r>
+          </w:p>
+          <w:p>
+            <w:pPr>
+              <w:pStyle w:val="ListParagraph"/>
+              <w:numPr>
+                <w:ilvl w:val="2"/>
+                <w:numId w:val="15"/>
+              </w:numPr>
+              <w:spacing w:before="120" w:after="120" w:line="240" w:lineRule="auto"/>
+              <w:ind w:left="252" w:hanging="218"/>
+              <w:contextualSpacing w:val="0"/>
+              <w:rPr>
+                <w:rFonts w:cs="Arial"/>
+              </w:rPr>
+            </w:pPr>
+            <w:r>
+              <w:rPr>
+                <w:rFonts w:cs="Arial"/>
+              </w:rPr>
+              <w:t>A list of what is important to the customer</w:t>
+            </w:r>
+          </w:p>
+        </w:tc>
+      </w:tr>
+      <w:tr>
+        <w:tc>
+          <w:tcPr>
+            <w:tcW w:w="1638" w:type="dxa"/>
+            <w:shd w:val="clear" w:color="auto" w:fill="538135" w:themeFill="accent6" w:themeFillShade="BF"/>
+          </w:tcPr>
+          <w:p>
+            <w:pPr>
+              <w:spacing w:after="0" w:line="240" w:lineRule="auto"/>
+              <w:jc w:val="center"/>
+              <w:rPr>
+                <w:rFonts w:cs="Arial"/>
+                <w:b/>
+              </w:rPr>
+            </w:pPr>
+          </w:p>
+          <w:p>
+            <w:pPr>
+              <w:spacing w:after="0" w:line="240" w:lineRule="auto"/>
+              <w:jc w:val="center"/>
+              <w:rPr>
+                <w:rFonts w:cs="Arial"/>
+                <w:b/>
+              </w:rPr>
+            </w:pPr>
+          </w:p>
+          <w:p>
+            <w:pPr>
+              <w:spacing w:after="0" w:line="240" w:lineRule="auto"/>
+              <w:jc w:val="center"/>
+              <w:rPr>
+                <w:rFonts w:cs="Arial"/>
+                <w:b/>
+              </w:rPr>
+            </w:pPr>
+          </w:p>
+          <w:p>
+            <w:pPr>
+              <w:spacing w:after="0" w:line="240" w:lineRule="auto"/>
+              <w:jc w:val="center"/>
+              <w:rPr>
+                <w:rFonts w:cs="Arial"/>
+                <w:b/>
+              </w:rPr>
+            </w:pPr>
+          </w:p>
+          <w:p>
+            <w:pPr>
+              <w:spacing w:after="0" w:line="240" w:lineRule="auto"/>
+              <w:jc w:val="center"/>
+              <w:rPr>
+                <w:rFonts w:cs="Arial"/>
+                <w:b/>
+              </w:rPr>
+            </w:pPr>
+          </w:p>
+          <w:p>
+            <w:pPr>
+              <w:spacing w:after="0" w:line="240" w:lineRule="auto"/>
+              <w:jc w:val="center"/>
+              <w:rPr>
+                <w:rFonts w:eastAsia="Times New Roman" w:cs="Arial"/>
+                <w:b/>
+                <w:bCs/>
+              </w:rPr>
+            </w:pPr>
+            <w:r>
+              <w:rPr>
+                <w:rFonts w:cs="Arial"/>
+                <w:b/>
+              </w:rPr>
+              <w:t>Do</w:t>
+            </w:r>
+          </w:p>
+        </w:tc>
+        <w:tc>
+          <w:tcPr>
+            <w:tcW w:w="7740" w:type="dxa"/>
+            <w:shd w:val="clear" w:color="auto" w:fill="C5E0B3" w:themeFill="accent6" w:themeFillTint="66"/>
+          </w:tcPr>
+          <w:p>
+            <w:pPr>
+              <w:pStyle w:val="ListParagraph"/>
+              <w:numPr>
+                <w:ilvl w:val="2"/>
+                <w:numId w:val="16"/>
+              </w:numPr>
+              <w:spacing w:before="120" w:after="120" w:line="240" w:lineRule="auto"/>
+              <w:ind w:left="162" w:hanging="180"/>
+              <w:contextualSpacing w:val="0"/>
+              <w:rPr>
+                <w:rFonts w:cs="Arial"/>
+              </w:rPr>
+            </w:pPr>
+            <w:r>
+              <w:rPr>
+                <w:rFonts w:cs="Arial"/>
+              </w:rPr>
+              <w:t xml:space="preserve"> </w:t>
+            </w:r>
+            <w:r>
+              <w:rPr>
+                <w:rFonts w:cs="Arial"/>
+              </w:rPr>
+              <w:t>Define customer requirements as they relate to this project. Explicit customer requirements are called Critical-to-Quality (CTQ) characteristics;</w:t>
+            </w:r>
+          </w:p>
+          <w:p>
+            <w:pPr>
+              <w:pStyle w:val="ListParagraph"/>
+              <w:numPr>
+                <w:ilvl w:val="2"/>
+                <w:numId w:val="16"/>
+              </w:numPr>
+              <w:spacing w:before="120" w:after="120" w:line="240" w:lineRule="auto"/>
+              <w:ind w:left="162" w:hanging="180"/>
+              <w:contextualSpacing w:val="0"/>
+              <w:rPr>
+                <w:rFonts w:cs="Arial"/>
+              </w:rPr>
+            </w:pPr>
+            <w:r>
+              <w:rPr>
+                <w:rFonts w:cs="Arial"/>
+              </w:rPr>
+              <w:t xml:space="preserve">Develop defect definitions as precisely as possible; </w:t>
+            </w:r>
+          </w:p>
+          <w:p>
+            <w:pPr>
+              <w:pStyle w:val="ListParagraph"/>
+              <w:numPr>
+                <w:ilvl w:val="2"/>
+                <w:numId w:val="16"/>
+              </w:numPr>
+              <w:spacing w:before="120" w:after="120" w:line="240" w:lineRule="auto"/>
+              <w:ind w:left="162" w:hanging="180"/>
+              <w:contextualSpacing w:val="0"/>
+              <w:rPr>
+                <w:rFonts w:cs="Arial"/>
+              </w:rPr>
+            </w:pPr>
+            <w:r>
+              <w:rPr>
+                <w:rFonts w:cs="Arial"/>
+              </w:rPr>
+              <w:t>Perform a baseline study (a general measure of the level of performance before the improvement project commences)</w:t>
+            </w:r>
+          </w:p>
+          <w:p>
+            <w:pPr>
+              <w:pStyle w:val="ListParagraph"/>
+              <w:numPr>
+                <w:ilvl w:val="2"/>
+                <w:numId w:val="16"/>
+              </w:numPr>
+              <w:spacing w:before="120" w:after="120" w:line="240" w:lineRule="auto"/>
+              <w:ind w:left="162" w:hanging="180"/>
+              <w:contextualSpacing w:val="0"/>
+              <w:rPr>
+                <w:rFonts w:cs="Arial"/>
+              </w:rPr>
+            </w:pPr>
+            <w:r>
+              <w:rPr>
+                <w:rFonts w:cs="Arial"/>
+              </w:rPr>
+              <w:t xml:space="preserve">Create a team charter and Champion; </w:t>
+            </w:r>
+          </w:p>
+          <w:p>
+            <w:pPr>
+              <w:pStyle w:val="ListParagraph"/>
+              <w:numPr>
+                <w:ilvl w:val="2"/>
+                <w:numId w:val="16"/>
+              </w:numPr>
+              <w:spacing w:before="120" w:after="120" w:line="240" w:lineRule="auto"/>
+              <w:ind w:left="162" w:hanging="180"/>
+              <w:contextualSpacing w:val="0"/>
+              <w:rPr>
+                <w:rFonts w:cs="Arial"/>
+              </w:rPr>
+            </w:pPr>
+            <w:r>
+              <w:rPr>
+                <w:rFonts w:cs="Arial"/>
+              </w:rPr>
+              <w:t>Estimate the financial impact of the problem</w:t>
+            </w:r>
+          </w:p>
+          <w:p>
+            <w:pPr>
+              <w:spacing w:before="120" w:after="120" w:line="240" w:lineRule="auto"/>
+              <w:rPr>
+                <w:rFonts w:cs="Arial"/>
+              </w:rPr>
+            </w:pPr>
+            <w:r>
+              <w:rPr>
+                <w:rFonts w:cs="Arial"/>
+              </w:rPr>
+              <w:lastRenderedPageBreak/>
+              <w:t>Obtain senior management approval of the project</w:t>
+            </w:r>
+          </w:p>
+        </w:tc>
+      </w:tr>
+    </w:tbl>
     <w:p>
       <w:pPr>
         <w:shd w:val="clear" w:color="auto" w:fill="FFFFFF"/>
@@ -3258,6 +3763,24 @@
           <w:szCs w:val="17"/>
         </w:rPr>
       </w:pPr>
+    </w:p>
+    <w:p>
+      <w:pPr>
+        <w:pStyle w:val="ListParagraph"/>
+        <w:numPr>
+          <w:ilvl w:val="0"/>
+          <w:numId w:val="19"/>
+        </w:numPr>
+        <w:shd w:val="clear" w:color="auto" w:fill="FFFFFF"/>
+        <w:spacing w:after="0" w:line="297" w:lineRule="atLeast"/>
+        <w:ind w:right="225"/>
+        <w:jc w:val="both"/>
+        <w:rPr>
+          <w:rFonts w:ascii="Times New Roman" w:eastAsia="Times New Roman" w:hAnsi="Times New Roman" w:cs="Times New Roman"/>
+          <w:color w:val="000000" w:themeColor="text1"/>
+          <w:szCs w:val="20"/>
+        </w:rPr>
+      </w:pPr>
       <w:r>
         <w:rPr>
           <w:rFonts w:ascii="Times New Roman" w:eastAsia="Times New Roman" w:hAnsi="Times New Roman" w:cs="Times New Roman"/>
@@ -3266,17 +3789,837 @@
           <w:color w:val="000000" w:themeColor="text1"/>
           <w:szCs w:val="20"/>
         </w:rPr>
-        <w:t>1.      Define</w:t>
-      </w:r>
-      <w:r>
-        <w:rPr>
-          <w:rFonts w:ascii="Times New Roman" w:eastAsia="Times New Roman" w:hAnsi="Times New Roman" w:cs="Times New Roman"/>
-          <w:color w:val="000000" w:themeColor="text1"/>
-          <w:szCs w:val="20"/>
-        </w:rPr>
-        <w:t>: You will define the goals of the project and that of the customers (both internal and external)</w:t>
+        <w:t>Measure</w:t>
+      </w:r>
+      <w:r>
+        <w:rPr>
+          <w:rFonts w:ascii="Times New Roman" w:eastAsia="Times New Roman" w:hAnsi="Times New Roman" w:cs="Times New Roman"/>
+          <w:color w:val="000000" w:themeColor="text1"/>
+          <w:szCs w:val="20"/>
+        </w:rPr>
+        <w:t>: Here you will quantify the customer needs as well as the goals of the management</w:t>
       </w:r>
     </w:p>
+    <w:tbl>
+      <w:tblPr>
+        <w:tblW w:w="9378" w:type="dxa"/>
+        <w:tblBorders>
+          <w:insideH w:val="single" w:sz="4" w:space="0" w:color="FFFFFF"/>
+        </w:tblBorders>
+        <w:tblLayout w:type="fixed"/>
+        <w:tblLook w:val="04A0" w:firstRow="1" w:lastRow="0" w:firstColumn="1" w:lastColumn="0" w:noHBand="0" w:noVBand="1"/>
+      </w:tblPr>
+      <w:tblGrid>
+        <w:gridCol w:w="1638"/>
+        <w:gridCol w:w="7740"/>
+      </w:tblGrid>
+      <w:tr>
+        <w:tc>
+          <w:tcPr>
+            <w:tcW w:w="1638" w:type="dxa"/>
+            <w:shd w:val="clear" w:color="auto" w:fill="538135" w:themeFill="accent6" w:themeFillShade="BF"/>
+          </w:tcPr>
+          <w:p>
+            <w:pPr>
+              <w:spacing w:after="0" w:line="240" w:lineRule="auto"/>
+              <w:jc w:val="center"/>
+              <w:rPr>
+                <w:rFonts w:eastAsia="Times New Roman" w:cs="Arial"/>
+                <w:b/>
+                <w:bCs/>
+              </w:rPr>
+            </w:pPr>
+          </w:p>
+          <w:p>
+            <w:pPr>
+              <w:spacing w:after="0" w:line="240" w:lineRule="auto"/>
+              <w:jc w:val="center"/>
+              <w:rPr>
+                <w:rFonts w:eastAsia="Times New Roman" w:cs="Arial"/>
+                <w:b/>
+                <w:bCs/>
+              </w:rPr>
+            </w:pPr>
+          </w:p>
+          <w:p>
+            <w:pPr>
+              <w:spacing w:after="0" w:line="240" w:lineRule="auto"/>
+              <w:jc w:val="center"/>
+              <w:rPr>
+                <w:rFonts w:eastAsia="Times New Roman" w:cs="Arial"/>
+                <w:b/>
+                <w:bCs/>
+              </w:rPr>
+            </w:pPr>
+            <w:r>
+              <w:rPr>
+                <w:rFonts w:eastAsia="Times New Roman" w:cs="Arial"/>
+                <w:b/>
+                <w:bCs/>
+              </w:rPr>
+              <w:t>Goals</w:t>
+            </w:r>
+          </w:p>
+        </w:tc>
+        <w:tc>
+          <w:tcPr>
+            <w:tcW w:w="7740" w:type="dxa"/>
+            <w:shd w:val="clear" w:color="auto" w:fill="C5E0B3" w:themeFill="accent6" w:themeFillTint="66"/>
+          </w:tcPr>
+          <w:p>
+            <w:pPr>
+              <w:pStyle w:val="ListParagraph"/>
+              <w:numPr>
+                <w:ilvl w:val="0"/>
+                <w:numId w:val="25"/>
+              </w:numPr>
+              <w:spacing w:before="120" w:after="120" w:line="240" w:lineRule="auto"/>
+              <w:rPr>
+                <w:rFonts w:cs="Arial"/>
+                <w:b/>
+                <w:bCs/>
+              </w:rPr>
+            </w:pPr>
+            <w:r>
+              <w:rPr>
+                <w:rFonts w:cs="Arial"/>
+                <w:bCs/>
+              </w:rPr>
+              <w:t>The purpose of the Measure phase is to fully understand the current performance by identifying how to best measure current performance and to start measuring it. The measurements used should be useful and relevant to identifying and measuring the source of variation</w:t>
+            </w:r>
+            <w:r>
+              <w:rPr>
+                <w:rFonts w:cs="Arial"/>
+                <w:b/>
+                <w:bCs/>
+              </w:rPr>
+              <w:t xml:space="preserve">. </w:t>
+            </w:r>
+            <w:r>
+              <w:rPr>
+                <w:rFonts w:cs="Arial"/>
+                <w:bCs/>
+              </w:rPr>
+              <w:t>Focus the improvement effort by gathering information on the current situation</w:t>
+            </w:r>
+          </w:p>
+        </w:tc>
+      </w:tr>
+      <w:tr>
+        <w:tc>
+          <w:tcPr>
+            <w:tcW w:w="1638" w:type="dxa"/>
+            <w:shd w:val="clear" w:color="auto" w:fill="538135" w:themeFill="accent6" w:themeFillShade="BF"/>
+          </w:tcPr>
+          <w:p>
+            <w:pPr>
+              <w:spacing w:after="0" w:line="240" w:lineRule="auto"/>
+              <w:jc w:val="center"/>
+              <w:rPr>
+                <w:rFonts w:cs="Arial"/>
+                <w:b/>
+              </w:rPr>
+            </w:pPr>
+          </w:p>
+          <w:p>
+            <w:pPr>
+              <w:spacing w:after="0" w:line="240" w:lineRule="auto"/>
+              <w:jc w:val="center"/>
+              <w:rPr>
+                <w:rFonts w:cs="Arial"/>
+                <w:b/>
+              </w:rPr>
+            </w:pPr>
+          </w:p>
+          <w:p>
+            <w:pPr>
+              <w:spacing w:after="0" w:line="240" w:lineRule="auto"/>
+              <w:jc w:val="center"/>
+              <w:rPr>
+                <w:rFonts w:eastAsia="Times New Roman" w:cs="Arial"/>
+                <w:b/>
+                <w:bCs/>
+              </w:rPr>
+            </w:pPr>
+            <w:r>
+              <w:rPr>
+                <w:rFonts w:cs="Arial"/>
+                <w:b/>
+              </w:rPr>
+              <w:t>Output</w:t>
+            </w:r>
+          </w:p>
+        </w:tc>
+        <w:tc>
+          <w:tcPr>
+            <w:tcW w:w="7740" w:type="dxa"/>
+            <w:shd w:val="clear" w:color="auto" w:fill="C5E0B3" w:themeFill="accent6" w:themeFillTint="66"/>
+          </w:tcPr>
+          <w:p>
+            <w:pPr>
+              <w:pStyle w:val="ListParagraph"/>
+              <w:numPr>
+                <w:ilvl w:val="2"/>
+                <w:numId w:val="6"/>
+              </w:numPr>
+              <w:spacing w:before="120" w:after="120" w:line="240" w:lineRule="auto"/>
+              <w:ind w:left="518"/>
+              <w:contextualSpacing w:val="0"/>
+              <w:rPr>
+                <w:rFonts w:cs="Arial"/>
+              </w:rPr>
+            </w:pPr>
+            <w:r>
+              <w:rPr>
+                <w:rFonts w:cs="Arial"/>
+              </w:rPr>
+              <w:t>Data that pinpoints problem location or occurrence</w:t>
+            </w:r>
+          </w:p>
+          <w:p>
+            <w:pPr>
+              <w:pStyle w:val="ListParagraph"/>
+              <w:numPr>
+                <w:ilvl w:val="2"/>
+                <w:numId w:val="6"/>
+              </w:numPr>
+              <w:spacing w:before="120" w:after="120" w:line="240" w:lineRule="auto"/>
+              <w:ind w:left="518"/>
+              <w:contextualSpacing w:val="0"/>
+              <w:rPr>
+                <w:rFonts w:cs="Arial"/>
+              </w:rPr>
+            </w:pPr>
+            <w:r>
+              <w:rPr>
+                <w:rFonts w:cs="Arial"/>
+              </w:rPr>
+              <w:t>Baseline data on current process sigma</w:t>
+            </w:r>
+          </w:p>
+          <w:p>
+            <w:pPr>
+              <w:pStyle w:val="ListParagraph"/>
+              <w:numPr>
+                <w:ilvl w:val="2"/>
+                <w:numId w:val="6"/>
+              </w:numPr>
+              <w:spacing w:before="120" w:after="120" w:line="240" w:lineRule="auto"/>
+              <w:ind w:left="518"/>
+              <w:contextualSpacing w:val="0"/>
+              <w:rPr>
+                <w:rFonts w:cs="Arial"/>
+              </w:rPr>
+            </w:pPr>
+            <w:r>
+              <w:rPr>
+                <w:rFonts w:cs="Arial"/>
+              </w:rPr>
+              <w:t>A more focused problem statement</w:t>
+            </w:r>
+          </w:p>
+        </w:tc>
+      </w:tr>
+      <w:tr>
+        <w:tc>
+          <w:tcPr>
+            <w:tcW w:w="1638" w:type="dxa"/>
+            <w:shd w:val="clear" w:color="auto" w:fill="538135" w:themeFill="accent6" w:themeFillShade="BF"/>
+          </w:tcPr>
+          <w:p>
+            <w:pPr>
+              <w:spacing w:after="0" w:line="240" w:lineRule="auto"/>
+              <w:jc w:val="center"/>
+              <w:rPr>
+                <w:rFonts w:cs="Arial"/>
+                <w:b/>
+              </w:rPr>
+            </w:pPr>
+          </w:p>
+          <w:p>
+            <w:pPr>
+              <w:spacing w:after="0" w:line="240" w:lineRule="auto"/>
+              <w:jc w:val="center"/>
+              <w:rPr>
+                <w:rFonts w:cs="Arial"/>
+                <w:b/>
+              </w:rPr>
+            </w:pPr>
+          </w:p>
+          <w:p>
+            <w:pPr>
+              <w:spacing w:after="0" w:line="240" w:lineRule="auto"/>
+              <w:jc w:val="center"/>
+              <w:rPr>
+                <w:rFonts w:cs="Arial"/>
+                <w:b/>
+              </w:rPr>
+            </w:pPr>
+          </w:p>
+          <w:p>
+            <w:pPr>
+              <w:spacing w:after="0" w:line="240" w:lineRule="auto"/>
+              <w:jc w:val="center"/>
+              <w:rPr>
+                <w:rFonts w:cs="Arial"/>
+                <w:b/>
+              </w:rPr>
+            </w:pPr>
+          </w:p>
+          <w:p>
+            <w:pPr>
+              <w:spacing w:after="0" w:line="240" w:lineRule="auto"/>
+              <w:jc w:val="center"/>
+              <w:rPr>
+                <w:rFonts w:cs="Arial"/>
+                <w:b/>
+              </w:rPr>
+            </w:pPr>
+          </w:p>
+          <w:p>
+            <w:pPr>
+              <w:spacing w:after="0" w:line="240" w:lineRule="auto"/>
+              <w:jc w:val="center"/>
+              <w:rPr>
+                <w:rFonts w:eastAsia="Times New Roman" w:cs="Arial"/>
+                <w:b/>
+                <w:bCs/>
+              </w:rPr>
+            </w:pPr>
+            <w:r>
+              <w:rPr>
+                <w:rFonts w:cs="Arial"/>
+                <w:b/>
+              </w:rPr>
+              <w:t>Do</w:t>
+            </w:r>
+          </w:p>
+        </w:tc>
+        <w:tc>
+          <w:tcPr>
+            <w:tcW w:w="7740" w:type="dxa"/>
+            <w:shd w:val="clear" w:color="auto" w:fill="C5E0B3" w:themeFill="accent6" w:themeFillTint="66"/>
+          </w:tcPr>
+          <w:p>
+            <w:pPr>
+              <w:pStyle w:val="ListParagraph"/>
+              <w:numPr>
+                <w:ilvl w:val="2"/>
+                <w:numId w:val="6"/>
+              </w:numPr>
+              <w:spacing w:before="120" w:after="120" w:line="240" w:lineRule="auto"/>
+              <w:ind w:left="518"/>
+              <w:contextualSpacing w:val="0"/>
+              <w:rPr>
+                <w:rFonts w:cs="Arial"/>
+              </w:rPr>
+            </w:pPr>
+            <w:r>
+              <w:rPr>
+                <w:rFonts w:cs="Arial"/>
+              </w:rPr>
+              <w:t>Identify the specific performance requirements of relevant Critical-to-Quality (CTQ) characteristics</w:t>
+            </w:r>
+          </w:p>
+          <w:p>
+            <w:pPr>
+              <w:pStyle w:val="ListParagraph"/>
+              <w:numPr>
+                <w:ilvl w:val="2"/>
+                <w:numId w:val="6"/>
+              </w:numPr>
+              <w:spacing w:before="120" w:after="120" w:line="240" w:lineRule="auto"/>
+              <w:ind w:left="518"/>
+              <w:contextualSpacing w:val="0"/>
+              <w:rPr>
+                <w:rFonts w:cs="Arial"/>
+              </w:rPr>
+            </w:pPr>
+            <w:r>
+              <w:rPr>
+                <w:rFonts w:cs="Arial"/>
+              </w:rPr>
+              <w:t>Map relevant processes with identified Inputs and Outputs so that at each process step, the relevant Outputs and all the potential Inputs (X) that might impact each Output are connected to each other</w:t>
+            </w:r>
+          </w:p>
+          <w:p>
+            <w:pPr>
+              <w:pStyle w:val="ListParagraph"/>
+              <w:numPr>
+                <w:ilvl w:val="2"/>
+                <w:numId w:val="6"/>
+              </w:numPr>
+              <w:spacing w:before="120" w:after="120" w:line="240" w:lineRule="auto"/>
+              <w:ind w:left="518"/>
+              <w:contextualSpacing w:val="0"/>
+              <w:rPr>
+                <w:rFonts w:cs="Arial"/>
+              </w:rPr>
+            </w:pPr>
+            <w:r>
+              <w:rPr>
+                <w:rFonts w:cs="Arial"/>
+              </w:rPr>
+              <w:t xml:space="preserve">Generate list of potential measurements </w:t>
+            </w:r>
+          </w:p>
+          <w:p>
+            <w:pPr>
+              <w:pStyle w:val="ListParagraph"/>
+              <w:numPr>
+                <w:ilvl w:val="2"/>
+                <w:numId w:val="6"/>
+              </w:numPr>
+              <w:spacing w:before="120" w:after="120" w:line="240" w:lineRule="auto"/>
+              <w:ind w:left="518"/>
+              <w:contextualSpacing w:val="0"/>
+              <w:rPr>
+                <w:rFonts w:cs="Arial"/>
+              </w:rPr>
+            </w:pPr>
+            <w:r>
+              <w:rPr>
+                <w:rFonts w:cs="Arial"/>
+              </w:rPr>
+              <w:t>Analyze measurement system capability and establish process capability baseline</w:t>
+            </w:r>
+          </w:p>
+          <w:p>
+            <w:pPr>
+              <w:pStyle w:val="ListParagraph"/>
+              <w:numPr>
+                <w:ilvl w:val="2"/>
+                <w:numId w:val="6"/>
+              </w:numPr>
+              <w:spacing w:before="120" w:after="120" w:line="240" w:lineRule="auto"/>
+              <w:ind w:left="518"/>
+              <w:contextualSpacing w:val="0"/>
+              <w:rPr>
+                <w:rFonts w:cs="Arial"/>
+              </w:rPr>
+            </w:pPr>
+            <w:r>
+              <w:rPr>
+                <w:rFonts w:cs="Arial"/>
+              </w:rPr>
+              <w:t xml:space="preserve"> Identify where errors in measurements can occur</w:t>
+            </w:r>
+          </w:p>
+          <w:p>
+            <w:pPr>
+              <w:pStyle w:val="ListParagraph"/>
+              <w:numPr>
+                <w:ilvl w:val="2"/>
+                <w:numId w:val="6"/>
+              </w:numPr>
+              <w:spacing w:before="120" w:after="120" w:line="240" w:lineRule="auto"/>
+              <w:ind w:left="518"/>
+              <w:contextualSpacing w:val="0"/>
+              <w:rPr>
+                <w:rFonts w:cs="Arial"/>
+              </w:rPr>
+            </w:pPr>
+            <w:r>
+              <w:rPr>
+                <w:rFonts w:cs="Arial"/>
+              </w:rPr>
+              <w:t>Start measuring the inputs, processes and outputs and collecting the data</w:t>
+            </w:r>
+          </w:p>
+          <w:p>
+            <w:pPr>
+              <w:pStyle w:val="ListParagraph"/>
+              <w:numPr>
+                <w:ilvl w:val="2"/>
+                <w:numId w:val="6"/>
+              </w:numPr>
+              <w:spacing w:before="120" w:after="120" w:line="240" w:lineRule="auto"/>
+              <w:ind w:left="518"/>
+              <w:contextualSpacing w:val="0"/>
+              <w:rPr>
+                <w:rFonts w:cs="Arial"/>
+              </w:rPr>
+            </w:pPr>
+            <w:r>
+              <w:rPr>
+                <w:rFonts w:cs="Arial"/>
+              </w:rPr>
+              <w:t>Validate that the problem exists based on the measurements</w:t>
+            </w:r>
+          </w:p>
+          <w:p>
+            <w:pPr>
+              <w:pStyle w:val="ListParagraph"/>
+              <w:numPr>
+                <w:ilvl w:val="2"/>
+                <w:numId w:val="6"/>
+              </w:numPr>
+              <w:spacing w:before="120" w:after="120" w:line="240" w:lineRule="auto"/>
+              <w:ind w:left="518"/>
+              <w:contextualSpacing w:val="0"/>
+              <w:rPr>
+                <w:rFonts w:cs="Arial"/>
+              </w:rPr>
+            </w:pPr>
+            <w:r>
+              <w:rPr>
+                <w:rFonts w:cs="Arial"/>
+              </w:rPr>
+              <w:t xml:space="preserve">Refine the problem or objective (from the Analysis phase) </w:t>
+            </w:r>
+          </w:p>
+        </w:tc>
+      </w:tr>
+    </w:tbl>
+    <w:p>
+      <w:pPr>
+        <w:pStyle w:val="ListParagraph"/>
+        <w:shd w:val="clear" w:color="auto" w:fill="FFFFFF"/>
+        <w:spacing w:after="0" w:line="297" w:lineRule="atLeast"/>
+        <w:ind w:left="810" w:right="225"/>
+        <w:jc w:val="both"/>
+        <w:rPr>
+          <w:rFonts w:ascii="Times New Roman" w:eastAsia="Times New Roman" w:hAnsi="Times New Roman" w:cs="Times New Roman"/>
+          <w:color w:val="000000" w:themeColor="text1"/>
+          <w:sz w:val="18"/>
+          <w:szCs w:val="17"/>
+        </w:rPr>
+      </w:pPr>
+    </w:p>
+    <w:p>
+      <w:pPr>
+        <w:pStyle w:val="ListParagraph"/>
+        <w:numPr>
+          <w:ilvl w:val="0"/>
+          <w:numId w:val="19"/>
+        </w:numPr>
+        <w:shd w:val="clear" w:color="auto" w:fill="FFFFFF"/>
+        <w:spacing w:after="0" w:line="297" w:lineRule="atLeast"/>
+        <w:ind w:right="225"/>
+        <w:jc w:val="both"/>
+        <w:rPr>
+          <w:rFonts w:ascii="Times New Roman" w:eastAsia="Times New Roman" w:hAnsi="Times New Roman" w:cs="Times New Roman"/>
+          <w:color w:val="000000" w:themeColor="text1"/>
+          <w:szCs w:val="20"/>
+        </w:rPr>
+      </w:pPr>
+      <w:r>
+        <w:rPr>
+          <w:rFonts w:ascii="Times New Roman" w:eastAsia="Times New Roman" w:hAnsi="Times New Roman" w:cs="Times New Roman"/>
+          <w:b/>
+          <w:bCs/>
+          <w:color w:val="000000" w:themeColor="text1"/>
+          <w:szCs w:val="20"/>
+        </w:rPr>
+        <w:t>Analyze</w:t>
+      </w:r>
+      <w:r>
+        <w:rPr>
+          <w:rFonts w:ascii="Times New Roman" w:eastAsia="Times New Roman" w:hAnsi="Times New Roman" w:cs="Times New Roman"/>
+          <w:color w:val="000000" w:themeColor="text1"/>
+          <w:szCs w:val="20"/>
+        </w:rPr>
+        <w:t>: Analyze the options, existing process to determine the cause of error origination and evaluate corrective measures</w:t>
+      </w:r>
+    </w:p>
+    <w:tbl>
+      <w:tblPr>
+        <w:tblW w:w="9378" w:type="dxa"/>
+        <w:tblBorders>
+          <w:insideH w:val="single" w:sz="4" w:space="0" w:color="FFFFFF"/>
+        </w:tblBorders>
+        <w:tblLayout w:type="fixed"/>
+        <w:tblLook w:val="04A0" w:firstRow="1" w:lastRow="0" w:firstColumn="1" w:lastColumn="0" w:noHBand="0" w:noVBand="1"/>
+      </w:tblPr>
+      <w:tblGrid>
+        <w:gridCol w:w="1638"/>
+        <w:gridCol w:w="7740"/>
+      </w:tblGrid>
+      <w:tr>
+        <w:tc>
+          <w:tcPr>
+            <w:tcW w:w="1638" w:type="dxa"/>
+            <w:shd w:val="clear" w:color="auto" w:fill="538135" w:themeFill="accent6" w:themeFillShade="BF"/>
+          </w:tcPr>
+          <w:p>
+            <w:pPr>
+              <w:spacing w:after="0" w:line="240" w:lineRule="auto"/>
+              <w:jc w:val="center"/>
+              <w:rPr>
+                <w:rFonts w:eastAsia="Times New Roman" w:cs="Arial"/>
+                <w:b/>
+                <w:bCs/>
+              </w:rPr>
+            </w:pPr>
+          </w:p>
+          <w:p>
+            <w:pPr>
+              <w:spacing w:after="0" w:line="240" w:lineRule="auto"/>
+              <w:jc w:val="center"/>
+              <w:rPr>
+                <w:rFonts w:eastAsia="Times New Roman" w:cs="Arial"/>
+                <w:b/>
+                <w:bCs/>
+              </w:rPr>
+            </w:pPr>
+          </w:p>
+          <w:p>
+            <w:pPr>
+              <w:spacing w:after="0" w:line="240" w:lineRule="auto"/>
+              <w:jc w:val="center"/>
+              <w:rPr>
+                <w:rFonts w:eastAsia="Times New Roman" w:cs="Arial"/>
+                <w:b/>
+                <w:bCs/>
+              </w:rPr>
+            </w:pPr>
+            <w:r>
+              <w:rPr>
+                <w:rFonts w:eastAsia="Times New Roman" w:cs="Arial"/>
+                <w:b/>
+                <w:bCs/>
+              </w:rPr>
+              <w:t>Goals</w:t>
+            </w:r>
+          </w:p>
+        </w:tc>
+        <w:tc>
+          <w:tcPr>
+            <w:tcW w:w="7740" w:type="dxa"/>
+            <w:shd w:val="clear" w:color="auto" w:fill="C5E0B3" w:themeFill="accent6" w:themeFillTint="66"/>
+          </w:tcPr>
+          <w:p>
+            <w:pPr>
+              <w:pStyle w:val="ListParagraph"/>
+              <w:numPr>
+                <w:ilvl w:val="0"/>
+                <w:numId w:val="24"/>
+              </w:numPr>
+              <w:spacing w:before="120" w:after="120" w:line="240" w:lineRule="auto"/>
+              <w:rPr>
+                <w:rFonts w:cs="Arial"/>
+                <w:b/>
+                <w:bCs/>
+              </w:rPr>
+            </w:pPr>
+            <w:r>
+              <w:rPr>
+                <w:rFonts w:cs="Arial"/>
+                <w:bCs/>
+              </w:rPr>
+              <w:t>In the Analyze phase, the measurements collected in the Measure phase are</w:t>
+            </w:r>
+            <w:r>
+              <w:rPr>
+                <w:rFonts w:cs="Arial"/>
+                <w:bCs/>
+              </w:rPr>
+              <w:t xml:space="preserve"> analyzed so that hypotheses</w:t>
+            </w:r>
+            <w:r>
+              <w:rPr>
+                <w:rFonts w:cs="Arial"/>
+                <w:bCs/>
+              </w:rPr>
+              <w:t xml:space="preserve"> about the root causes of variations in the </w:t>
+            </w:r>
+            <w:r>
+              <w:rPr>
+                <w:rFonts w:cs="Arial"/>
+                <w:bCs/>
+              </w:rPr>
+              <w:t>measurements can be generated</w:t>
+            </w:r>
+            <w:r>
+              <w:rPr>
+                <w:rFonts w:cs="Arial"/>
+                <w:bCs/>
+              </w:rPr>
+              <w:t xml:space="preserve"> and the hypothesis subsequently validated. It is at this stage that practical business problems are turned into statistical problems and analyzed as statistical problems</w:t>
+            </w:r>
+          </w:p>
+        </w:tc>
+      </w:tr>
+      <w:tr>
+        <w:tc>
+          <w:tcPr>
+            <w:tcW w:w="1638" w:type="dxa"/>
+            <w:shd w:val="clear" w:color="auto" w:fill="538135" w:themeFill="accent6" w:themeFillShade="BF"/>
+          </w:tcPr>
+          <w:p>
+            <w:pPr>
+              <w:spacing w:after="0" w:line="240" w:lineRule="auto"/>
+              <w:jc w:val="center"/>
+              <w:rPr>
+                <w:rFonts w:eastAsia="Times New Roman" w:cs="Arial"/>
+                <w:b/>
+                <w:bCs/>
+              </w:rPr>
+            </w:pPr>
+            <w:r>
+              <w:rPr>
+                <w:rFonts w:cs="Arial"/>
+                <w:b/>
+              </w:rPr>
+              <w:t>Output</w:t>
+            </w:r>
+          </w:p>
+        </w:tc>
+        <w:tc>
+          <w:tcPr>
+            <w:tcW w:w="7740" w:type="dxa"/>
+            <w:shd w:val="clear" w:color="auto" w:fill="C5E0B3" w:themeFill="accent6" w:themeFillTint="66"/>
+          </w:tcPr>
+          <w:p>
+            <w:pPr>
+              <w:pStyle w:val="ListParagraph"/>
+              <w:numPr>
+                <w:ilvl w:val="2"/>
+                <w:numId w:val="7"/>
+              </w:numPr>
+              <w:spacing w:before="120" w:after="120" w:line="240" w:lineRule="auto"/>
+              <w:ind w:left="432" w:hanging="274"/>
+              <w:contextualSpacing w:val="0"/>
+              <w:rPr>
+                <w:rFonts w:cs="Arial"/>
+              </w:rPr>
+            </w:pPr>
+            <w:r>
+              <w:rPr>
+                <w:rFonts w:cs="Arial"/>
+              </w:rPr>
+              <w:t>A theory that has been tested and confirmed</w:t>
+            </w:r>
+          </w:p>
+        </w:tc>
+      </w:tr>
+      <w:tr>
+        <w:tc>
+          <w:tcPr>
+            <w:tcW w:w="1638" w:type="dxa"/>
+            <w:shd w:val="clear" w:color="auto" w:fill="538135" w:themeFill="accent6" w:themeFillShade="BF"/>
+          </w:tcPr>
+          <w:p>
+            <w:pPr>
+              <w:spacing w:after="0" w:line="240" w:lineRule="auto"/>
+              <w:jc w:val="center"/>
+              <w:rPr>
+                <w:rFonts w:cs="Arial"/>
+                <w:b/>
+              </w:rPr>
+            </w:pPr>
+          </w:p>
+          <w:p>
+            <w:pPr>
+              <w:spacing w:after="0" w:line="240" w:lineRule="auto"/>
+              <w:jc w:val="center"/>
+              <w:rPr>
+                <w:rFonts w:cs="Arial"/>
+                <w:b/>
+              </w:rPr>
+            </w:pPr>
+          </w:p>
+          <w:p>
+            <w:pPr>
+              <w:spacing w:after="0" w:line="240" w:lineRule="auto"/>
+              <w:jc w:val="center"/>
+              <w:rPr>
+                <w:rFonts w:cs="Arial"/>
+                <w:b/>
+              </w:rPr>
+            </w:pPr>
+          </w:p>
+          <w:p>
+            <w:pPr>
+              <w:spacing w:after="0" w:line="240" w:lineRule="auto"/>
+              <w:jc w:val="center"/>
+              <w:rPr>
+                <w:rFonts w:eastAsia="Times New Roman" w:cs="Arial"/>
+                <w:b/>
+                <w:bCs/>
+              </w:rPr>
+            </w:pPr>
+            <w:r>
+              <w:rPr>
+                <w:rFonts w:cs="Arial"/>
+                <w:b/>
+              </w:rPr>
+              <w:t>Do</w:t>
+            </w:r>
+          </w:p>
+        </w:tc>
+        <w:tc>
+          <w:tcPr>
+            <w:tcW w:w="7740" w:type="dxa"/>
+            <w:shd w:val="clear" w:color="auto" w:fill="C5E0B3" w:themeFill="accent6" w:themeFillTint="66"/>
+          </w:tcPr>
+          <w:p>
+            <w:pPr>
+              <w:pStyle w:val="ListParagraph"/>
+              <w:numPr>
+                <w:ilvl w:val="2"/>
+                <w:numId w:val="7"/>
+              </w:numPr>
+              <w:spacing w:before="120" w:after="120" w:line="240" w:lineRule="auto"/>
+              <w:ind w:left="432" w:hanging="274"/>
+              <w:contextualSpacing w:val="0"/>
+              <w:rPr>
+                <w:rFonts w:cs="Arial"/>
+              </w:rPr>
+            </w:pPr>
+            <w:r>
+              <w:rPr>
+                <w:rFonts w:cs="Arial"/>
+              </w:rPr>
+              <w:t xml:space="preserve">Generate hypotheses about possible root causes of variation and potential critical Inputs (X’s); </w:t>
+            </w:r>
+          </w:p>
+          <w:p>
+            <w:pPr>
+              <w:pStyle w:val="ListParagraph"/>
+              <w:numPr>
+                <w:ilvl w:val="2"/>
+                <w:numId w:val="7"/>
+              </w:numPr>
+              <w:spacing w:before="120" w:after="120" w:line="240" w:lineRule="auto"/>
+              <w:ind w:left="432" w:hanging="274"/>
+              <w:contextualSpacing w:val="0"/>
+              <w:rPr>
+                <w:rFonts w:cs="Arial"/>
+              </w:rPr>
+            </w:pPr>
+            <w:r>
+              <w:rPr>
+                <w:rFonts w:cs="Arial"/>
+              </w:rPr>
+              <w:t xml:space="preserve"> Identify the vital few root causes and critical inputs that have the most significant impact </w:t>
+            </w:r>
+          </w:p>
+          <w:p>
+            <w:pPr>
+              <w:pStyle w:val="ListParagraph"/>
+              <w:numPr>
+                <w:ilvl w:val="2"/>
+                <w:numId w:val="7"/>
+              </w:numPr>
+              <w:spacing w:before="120" w:after="120" w:line="240" w:lineRule="auto"/>
+              <w:ind w:left="432" w:hanging="274"/>
+              <w:contextualSpacing w:val="0"/>
+              <w:rPr>
+                <w:rFonts w:cs="Arial"/>
+              </w:rPr>
+            </w:pPr>
+            <w:r>
+              <w:rPr>
+                <w:rFonts w:cs="Arial"/>
+              </w:rPr>
+              <w:lastRenderedPageBreak/>
+              <w:t>Validate these hypotheses by performing Multivariate analysis.</w:t>
+            </w:r>
+          </w:p>
+        </w:tc>
+      </w:tr>
+    </w:tbl>
     <w:p>
       <w:pPr>
         <w:shd w:val="clear" w:color="auto" w:fill="FFFFFF"/>
@@ -3290,6 +4633,24 @@
           <w:szCs w:val="17"/>
         </w:rPr>
       </w:pPr>
+    </w:p>
+    <w:p>
+      <w:pPr>
+        <w:pStyle w:val="ListParagraph"/>
+        <w:numPr>
+          <w:ilvl w:val="0"/>
+          <w:numId w:val="19"/>
+        </w:numPr>
+        <w:shd w:val="clear" w:color="auto" w:fill="FFFFFF"/>
+        <w:spacing w:after="0" w:line="297" w:lineRule="atLeast"/>
+        <w:ind w:right="225"/>
+        <w:jc w:val="both"/>
+        <w:rPr>
+          <w:rFonts w:ascii="Times New Roman" w:eastAsia="Times New Roman" w:hAnsi="Times New Roman" w:cs="Times New Roman"/>
+          <w:color w:val="000000" w:themeColor="text1"/>
+          <w:szCs w:val="20"/>
+        </w:rPr>
+      </w:pPr>
       <w:r>
         <w:rPr>
           <w:rFonts w:ascii="Times New Roman" w:eastAsia="Times New Roman" w:hAnsi="Times New Roman" w:cs="Times New Roman"/>
@@ -3298,17 +4659,379 @@
           <w:color w:val="000000" w:themeColor="text1"/>
           <w:szCs w:val="20"/>
         </w:rPr>
-        <w:t>2.      Measure</w:t>
-      </w:r>
-      <w:r>
-        <w:rPr>
-          <w:rFonts w:ascii="Times New Roman" w:eastAsia="Times New Roman" w:hAnsi="Times New Roman" w:cs="Times New Roman"/>
-          <w:color w:val="000000" w:themeColor="text1"/>
-          <w:szCs w:val="20"/>
-        </w:rPr>
-        <w:t>: Here you will quantify the customer needs as well as the goals of the management</w:t>
+        <w:t>Design</w:t>
+      </w:r>
+      <w:r>
+        <w:rPr>
+          <w:rFonts w:ascii="Times New Roman" w:eastAsia="Times New Roman" w:hAnsi="Times New Roman" w:cs="Times New Roman"/>
+          <w:color w:val="000000" w:themeColor="text1"/>
+          <w:szCs w:val="20"/>
+        </w:rPr>
+        <w:t xml:space="preserve">: </w:t>
       </w:r>
     </w:p>
+    <w:tbl>
+      <w:tblPr>
+        <w:tblW w:w="9378" w:type="dxa"/>
+        <w:tblBorders>
+          <w:insideH w:val="single" w:sz="4" w:space="0" w:color="FFFFFF"/>
+        </w:tblBorders>
+        <w:tblLayout w:type="fixed"/>
+        <w:tblLook w:val="04A0" w:firstRow="1" w:lastRow="0" w:firstColumn="1" w:lastColumn="0" w:noHBand="0" w:noVBand="1"/>
+      </w:tblPr>
+      <w:tblGrid>
+        <w:gridCol w:w="1638"/>
+        <w:gridCol w:w="7740"/>
+      </w:tblGrid>
+      <w:tr>
+        <w:tc>
+          <w:tcPr>
+            <w:tcW w:w="1638" w:type="dxa"/>
+            <w:shd w:val="clear" w:color="auto" w:fill="538135" w:themeFill="accent6" w:themeFillShade="BF"/>
+          </w:tcPr>
+          <w:p>
+            <w:pPr>
+              <w:spacing w:after="0" w:line="240" w:lineRule="auto"/>
+              <w:jc w:val="center"/>
+              <w:rPr>
+                <w:rFonts w:eastAsia="Times New Roman" w:cs="Arial"/>
+                <w:b/>
+                <w:bCs/>
+              </w:rPr>
+            </w:pPr>
+          </w:p>
+          <w:p>
+            <w:pPr>
+              <w:spacing w:after="0" w:line="240" w:lineRule="auto"/>
+              <w:jc w:val="center"/>
+              <w:rPr>
+                <w:rFonts w:cs="Arial"/>
+                <w:b/>
+              </w:rPr>
+            </w:pPr>
+            <w:r>
+              <w:rPr>
+                <w:rFonts w:eastAsia="Times New Roman" w:cs="Arial"/>
+                <w:b/>
+                <w:bCs/>
+              </w:rPr>
+              <w:t>Goals</w:t>
+            </w:r>
+          </w:p>
+        </w:tc>
+        <w:tc>
+          <w:tcPr>
+            <w:tcW w:w="7740" w:type="dxa"/>
+            <w:shd w:val="clear" w:color="auto" w:fill="C5E0B3" w:themeFill="accent6" w:themeFillTint="66"/>
+          </w:tcPr>
+          <w:p>
+            <w:pPr>
+              <w:pStyle w:val="ListParagraph"/>
+              <w:numPr>
+                <w:ilvl w:val="0"/>
+                <w:numId w:val="22"/>
+              </w:numPr>
+              <w:spacing w:before="120" w:after="120" w:line="240" w:lineRule="auto"/>
+              <w:rPr>
+                <w:rFonts w:cs="Arial"/>
+              </w:rPr>
+            </w:pPr>
+            <w:r>
+              <w:rPr>
+                <w:rFonts w:ascii="Arial" w:eastAsia="Times New Roman" w:hAnsi="Arial" w:cs="Arial"/>
+                <w:color w:val="000000" w:themeColor="text1"/>
+                <w:sz w:val="20"/>
+                <w:szCs w:val="20"/>
+              </w:rPr>
+              <w:t xml:space="preserve">The purpose of this step </w:t>
+            </w:r>
+            <w:r>
+              <w:rPr>
+                <w:rFonts w:ascii="Times New Roman" w:eastAsia="Times New Roman" w:hAnsi="Times New Roman" w:cs="Times New Roman"/>
+                <w:color w:val="000000" w:themeColor="text1"/>
+                <w:szCs w:val="20"/>
+              </w:rPr>
+              <w:t>d</w:t>
+            </w:r>
+            <w:r>
+              <w:rPr>
+                <w:rFonts w:ascii="Times New Roman" w:eastAsia="Times New Roman" w:hAnsi="Times New Roman" w:cs="Times New Roman"/>
+                <w:color w:val="000000" w:themeColor="text1"/>
+                <w:szCs w:val="20"/>
+              </w:rPr>
+              <w:t>esign a new process or a corrective step to the existing one to eliminate the error origination that meets the target specification</w:t>
+            </w:r>
+          </w:p>
+        </w:tc>
+      </w:tr>
+      <w:tr>
+        <w:tc>
+          <w:tcPr>
+            <w:tcW w:w="1638" w:type="dxa"/>
+            <w:shd w:val="clear" w:color="auto" w:fill="538135" w:themeFill="accent6" w:themeFillShade="BF"/>
+          </w:tcPr>
+          <w:p>
+            <w:pPr>
+              <w:spacing w:after="0" w:line="240" w:lineRule="auto"/>
+              <w:jc w:val="center"/>
+              <w:rPr>
+                <w:rFonts w:cs="Arial"/>
+                <w:b/>
+              </w:rPr>
+            </w:pPr>
+          </w:p>
+          <w:p>
+            <w:pPr>
+              <w:spacing w:after="0" w:line="240" w:lineRule="auto"/>
+              <w:jc w:val="center"/>
+              <w:rPr>
+                <w:rFonts w:cs="Arial"/>
+                <w:b/>
+              </w:rPr>
+            </w:pPr>
+          </w:p>
+          <w:p>
+            <w:pPr>
+              <w:spacing w:after="0" w:line="240" w:lineRule="auto"/>
+              <w:jc w:val="center"/>
+              <w:rPr>
+                <w:rFonts w:eastAsia="Times New Roman" w:cs="Arial"/>
+                <w:b/>
+                <w:bCs/>
+              </w:rPr>
+            </w:pPr>
+            <w:r>
+              <w:rPr>
+                <w:rFonts w:cs="Arial"/>
+                <w:b/>
+              </w:rPr>
+              <w:t>Output</w:t>
+            </w:r>
+          </w:p>
+        </w:tc>
+        <w:tc>
+          <w:tcPr>
+            <w:tcW w:w="7740" w:type="dxa"/>
+            <w:shd w:val="clear" w:color="auto" w:fill="C5E0B3" w:themeFill="accent6" w:themeFillTint="66"/>
+          </w:tcPr>
+          <w:p>
+            <w:pPr>
+              <w:pStyle w:val="ListParagraph"/>
+              <w:numPr>
+                <w:ilvl w:val="0"/>
+                <w:numId w:val="22"/>
+              </w:numPr>
+              <w:spacing w:before="120" w:after="120" w:line="240" w:lineRule="auto"/>
+              <w:rPr>
+                <w:rFonts w:cs="Arial"/>
+              </w:rPr>
+            </w:pPr>
+            <w:r>
+              <w:rPr>
+                <w:rFonts w:cs="Arial"/>
+              </w:rPr>
+              <w:t>New process is designed</w:t>
+            </w:r>
+          </w:p>
+        </w:tc>
+      </w:tr>
+      <w:tr>
+        <w:tc>
+          <w:tcPr>
+            <w:tcW w:w="1638" w:type="dxa"/>
+            <w:shd w:val="clear" w:color="auto" w:fill="538135" w:themeFill="accent6" w:themeFillShade="BF"/>
+          </w:tcPr>
+          <w:p>
+            <w:pPr>
+              <w:spacing w:after="0" w:line="240" w:lineRule="auto"/>
+              <w:jc w:val="center"/>
+              <w:rPr>
+                <w:rFonts w:cs="Arial"/>
+                <w:b/>
+              </w:rPr>
+            </w:pPr>
+          </w:p>
+          <w:p>
+            <w:pPr>
+              <w:spacing w:after="0" w:line="240" w:lineRule="auto"/>
+              <w:jc w:val="center"/>
+              <w:rPr>
+                <w:rFonts w:cs="Arial"/>
+                <w:b/>
+              </w:rPr>
+            </w:pPr>
+          </w:p>
+          <w:p>
+            <w:pPr>
+              <w:spacing w:after="0" w:line="240" w:lineRule="auto"/>
+              <w:jc w:val="center"/>
+              <w:rPr>
+                <w:rFonts w:cs="Arial"/>
+                <w:b/>
+              </w:rPr>
+            </w:pPr>
+          </w:p>
+          <w:p>
+            <w:pPr>
+              <w:spacing w:after="0" w:line="240" w:lineRule="auto"/>
+              <w:jc w:val="center"/>
+              <w:rPr>
+                <w:rFonts w:cs="Arial"/>
+                <w:b/>
+              </w:rPr>
+            </w:pPr>
+          </w:p>
+          <w:p>
+            <w:pPr>
+              <w:spacing w:after="0" w:line="240" w:lineRule="auto"/>
+              <w:jc w:val="center"/>
+              <w:rPr>
+                <w:rFonts w:cs="Arial"/>
+                <w:b/>
+              </w:rPr>
+            </w:pPr>
+          </w:p>
+          <w:p>
+            <w:pPr>
+              <w:spacing w:after="0" w:line="240" w:lineRule="auto"/>
+              <w:jc w:val="center"/>
+              <w:rPr>
+                <w:rFonts w:eastAsia="Times New Roman" w:cs="Arial"/>
+                <w:b/>
+                <w:bCs/>
+              </w:rPr>
+            </w:pPr>
+            <w:r>
+              <w:rPr>
+                <w:rFonts w:cs="Arial"/>
+                <w:b/>
+              </w:rPr>
+              <w:t>Do</w:t>
+            </w:r>
+          </w:p>
+        </w:tc>
+        <w:tc>
+          <w:tcPr>
+            <w:tcW w:w="7740" w:type="dxa"/>
+            <w:shd w:val="clear" w:color="auto" w:fill="C5E0B3" w:themeFill="accent6" w:themeFillTint="66"/>
+          </w:tcPr>
+          <w:p>
+            <w:pPr>
+              <w:pStyle w:val="ListParagraph"/>
+              <w:numPr>
+                <w:ilvl w:val="0"/>
+                <w:numId w:val="21"/>
+              </w:numPr>
+              <w:spacing w:before="120" w:after="120" w:line="240" w:lineRule="auto"/>
+              <w:rPr>
+                <w:rFonts w:cs="Arial"/>
+              </w:rPr>
+            </w:pPr>
+            <w:r>
+              <w:rPr>
+                <w:rFonts w:cs="Arial"/>
+              </w:rPr>
+              <w:t>Develop design elements</w:t>
+            </w:r>
+          </w:p>
+          <w:p>
+            <w:pPr>
+              <w:pStyle w:val="ListParagraph"/>
+              <w:numPr>
+                <w:ilvl w:val="0"/>
+                <w:numId w:val="21"/>
+              </w:numPr>
+              <w:spacing w:before="120" w:after="120" w:line="240" w:lineRule="auto"/>
+              <w:rPr>
+                <w:rFonts w:cs="Arial"/>
+              </w:rPr>
+            </w:pPr>
+            <w:r>
+              <w:rPr>
+                <w:rFonts w:cs="Arial"/>
+              </w:rPr>
+              <w:t xml:space="preserve">Deploy function to elements </w:t>
+            </w:r>
+          </w:p>
+          <w:p>
+            <w:pPr>
+              <w:pStyle w:val="ListParagraph"/>
+              <w:numPr>
+                <w:ilvl w:val="0"/>
+                <w:numId w:val="21"/>
+              </w:numPr>
+              <w:spacing w:before="120" w:after="120" w:line="240" w:lineRule="auto"/>
+              <w:rPr>
+                <w:rFonts w:cs="Arial"/>
+              </w:rPr>
+            </w:pPr>
+            <w:r>
+              <w:rPr>
+                <w:rFonts w:cs="Arial"/>
+              </w:rPr>
+              <w:t xml:space="preserve">Cascade requirement </w:t>
+            </w:r>
+          </w:p>
+          <w:p>
+            <w:pPr>
+              <w:pStyle w:val="ListParagraph"/>
+              <w:numPr>
+                <w:ilvl w:val="0"/>
+                <w:numId w:val="21"/>
+              </w:numPr>
+              <w:spacing w:before="120" w:after="120" w:line="240" w:lineRule="auto"/>
+              <w:rPr>
+                <w:rFonts w:cs="Arial"/>
+              </w:rPr>
+            </w:pPr>
+            <w:r>
+              <w:rPr>
+                <w:rFonts w:cs="Arial"/>
+              </w:rPr>
+              <w:t xml:space="preserve">Stack capabilities </w:t>
+            </w:r>
+          </w:p>
+          <w:p>
+            <w:pPr>
+              <w:pStyle w:val="ListParagraph"/>
+              <w:numPr>
+                <w:ilvl w:val="0"/>
+                <w:numId w:val="21"/>
+              </w:numPr>
+              <w:spacing w:before="120" w:after="120" w:line="240" w:lineRule="auto"/>
+              <w:rPr>
+                <w:rFonts w:cs="Arial"/>
+              </w:rPr>
+            </w:pPr>
+            <w:r>
+              <w:rPr>
+                <w:rFonts w:cs="Arial"/>
+              </w:rPr>
+              <w:t>Test/optimize design</w:t>
+            </w:r>
+          </w:p>
+          <w:p>
+            <w:pPr>
+              <w:pStyle w:val="ListParagraph"/>
+              <w:numPr>
+                <w:ilvl w:val="0"/>
+                <w:numId w:val="21"/>
+              </w:numPr>
+              <w:spacing w:before="120" w:after="120" w:line="240" w:lineRule="auto"/>
+              <w:rPr>
+                <w:rFonts w:cs="Arial"/>
+              </w:rPr>
+            </w:pPr>
+            <w:r>
+              <w:rPr>
+                <w:rFonts w:cs="Arial"/>
+              </w:rPr>
+              <w:t xml:space="preserve">Deploy to process variables </w:t>
+            </w:r>
+          </w:p>
+        </w:tc>
+      </w:tr>
+    </w:tbl>
     <w:p>
       <w:pPr>
         <w:shd w:val="clear" w:color="auto" w:fill="FFFFFF"/>
@@ -3322,6 +5045,24 @@
           <w:szCs w:val="17"/>
         </w:rPr>
       </w:pPr>
+    </w:p>
+    <w:p>
+      <w:pPr>
+        <w:pStyle w:val="ListParagraph"/>
+        <w:numPr>
+          <w:ilvl w:val="0"/>
+          <w:numId w:val="19"/>
+        </w:numPr>
+        <w:shd w:val="clear" w:color="auto" w:fill="FFFFFF"/>
+        <w:spacing w:after="0" w:line="297" w:lineRule="atLeast"/>
+        <w:ind w:right="225"/>
+        <w:jc w:val="both"/>
+        <w:rPr>
+          <w:rFonts w:ascii="Times New Roman" w:eastAsia="Times New Roman" w:hAnsi="Times New Roman" w:cs="Times New Roman"/>
+          <w:color w:val="000000" w:themeColor="text1"/>
+          <w:szCs w:val="20"/>
+        </w:rPr>
+      </w:pPr>
       <w:r>
         <w:rPr>
           <w:rFonts w:ascii="Times New Roman" w:eastAsia="Times New Roman" w:hAnsi="Times New Roman" w:cs="Times New Roman"/>
@@ -3330,22 +5071,371 @@
           <w:color w:val="000000" w:themeColor="text1"/>
           <w:szCs w:val="20"/>
         </w:rPr>
-        <w:t>3.      Analyze</w:t>
-      </w:r>
-      <w:r>
-        <w:rPr>
-          <w:rFonts w:ascii="Times New Roman" w:eastAsia="Times New Roman" w:hAnsi="Times New Roman" w:cs="Times New Roman"/>
-          <w:color w:val="000000" w:themeColor="text1"/>
-          <w:szCs w:val="20"/>
-        </w:rPr>
-        <w:t>: Analyze the options, existing process to determine the cause of error origination and evaluate corrective measures</w:t>
+        <w:t>Verify</w:t>
+      </w:r>
+      <w:r>
+        <w:rPr>
+          <w:rFonts w:ascii="Times New Roman" w:eastAsia="Times New Roman" w:hAnsi="Times New Roman" w:cs="Times New Roman"/>
+          <w:color w:val="000000" w:themeColor="text1"/>
+          <w:szCs w:val="20"/>
+        </w:rPr>
+        <w:t xml:space="preserve">: </w:t>
       </w:r>
     </w:p>
+    <w:tbl>
+      <w:tblPr>
+        <w:tblW w:w="9378" w:type="dxa"/>
+        <w:tblBorders>
+          <w:insideH w:val="single" w:sz="4" w:space="0" w:color="FFFFFF"/>
+        </w:tblBorders>
+        <w:tblLayout w:type="fixed"/>
+        <w:tblLook w:val="04A0" w:firstRow="1" w:lastRow="0" w:firstColumn="1" w:lastColumn="0" w:noHBand="0" w:noVBand="1"/>
+      </w:tblPr>
+      <w:tblGrid>
+        <w:gridCol w:w="1638"/>
+        <w:gridCol w:w="7740"/>
+      </w:tblGrid>
+      <w:tr>
+        <w:tc>
+          <w:tcPr>
+            <w:tcW w:w="1638" w:type="dxa"/>
+            <w:shd w:val="clear" w:color="auto" w:fill="538135" w:themeFill="accent6" w:themeFillShade="BF"/>
+          </w:tcPr>
+          <w:p>
+            <w:pPr>
+              <w:spacing w:after="0" w:line="240" w:lineRule="auto"/>
+              <w:jc w:val="center"/>
+              <w:rPr>
+                <w:rFonts w:eastAsia="Times New Roman" w:cs="Arial"/>
+                <w:b/>
+                <w:bCs/>
+              </w:rPr>
+            </w:pPr>
+          </w:p>
+          <w:p>
+            <w:pPr>
+              <w:spacing w:after="0" w:line="240" w:lineRule="auto"/>
+              <w:jc w:val="center"/>
+              <w:rPr>
+                <w:rFonts w:cs="Arial"/>
+                <w:b/>
+              </w:rPr>
+            </w:pPr>
+            <w:r>
+              <w:rPr>
+                <w:rFonts w:eastAsia="Times New Roman" w:cs="Arial"/>
+                <w:b/>
+                <w:bCs/>
+              </w:rPr>
+              <w:t>Goals</w:t>
+            </w:r>
+          </w:p>
+        </w:tc>
+        <w:tc>
+          <w:tcPr>
+            <w:tcW w:w="7740" w:type="dxa"/>
+            <w:shd w:val="clear" w:color="auto" w:fill="C5E0B3" w:themeFill="accent6" w:themeFillTint="66"/>
+          </w:tcPr>
+          <w:p>
+            <w:pPr>
+              <w:pStyle w:val="ListParagraph"/>
+              <w:numPr>
+                <w:ilvl w:val="0"/>
+                <w:numId w:val="23"/>
+              </w:numPr>
+              <w:spacing w:before="120" w:after="120" w:line="240" w:lineRule="auto"/>
+              <w:rPr>
+                <w:rFonts w:cs="Arial"/>
+              </w:rPr>
+            </w:pPr>
+            <w:r>
+              <w:rPr>
+                <w:rFonts w:ascii="Arial" w:eastAsia="Times New Roman" w:hAnsi="Arial" w:cs="Arial"/>
+                <w:color w:val="000000" w:themeColor="text1"/>
+                <w:sz w:val="20"/>
+                <w:szCs w:val="20"/>
+              </w:rPr>
+              <w:t xml:space="preserve">The purpose of this step is </w:t>
+            </w:r>
+            <w:r>
+              <w:rPr>
+                <w:rFonts w:ascii="Times New Roman" w:eastAsia="Times New Roman" w:hAnsi="Times New Roman" w:cs="Times New Roman"/>
+                <w:color w:val="000000" w:themeColor="text1"/>
+                <w:szCs w:val="20"/>
+              </w:rPr>
+              <w:t>v</w:t>
+            </w:r>
+            <w:r>
+              <w:rPr>
+                <w:rFonts w:ascii="Times New Roman" w:eastAsia="Times New Roman" w:hAnsi="Times New Roman" w:cs="Times New Roman"/>
+                <w:color w:val="000000" w:themeColor="text1"/>
+                <w:szCs w:val="20"/>
+              </w:rPr>
+              <w:t>erify, by simulation or otherwise, the performance of thus developed design and its ability to meet the target needs</w:t>
+            </w:r>
+          </w:p>
+        </w:tc>
+      </w:tr>
+      <w:tr>
+        <w:tc>
+          <w:tcPr>
+            <w:tcW w:w="1638" w:type="dxa"/>
+            <w:shd w:val="clear" w:color="auto" w:fill="538135" w:themeFill="accent6" w:themeFillShade="BF"/>
+          </w:tcPr>
+          <w:p>
+            <w:pPr>
+              <w:spacing w:after="0" w:line="240" w:lineRule="auto"/>
+              <w:jc w:val="center"/>
+              <w:rPr>
+                <w:rFonts w:cs="Arial"/>
+                <w:b/>
+              </w:rPr>
+            </w:pPr>
+          </w:p>
+          <w:p>
+            <w:pPr>
+              <w:spacing w:after="0" w:line="240" w:lineRule="auto"/>
+              <w:jc w:val="center"/>
+              <w:rPr>
+                <w:rFonts w:cs="Arial"/>
+                <w:b/>
+              </w:rPr>
+            </w:pPr>
+          </w:p>
+          <w:p>
+            <w:pPr>
+              <w:spacing w:after="0" w:line="240" w:lineRule="auto"/>
+              <w:jc w:val="center"/>
+              <w:rPr>
+                <w:rFonts w:eastAsia="Times New Roman" w:cs="Arial"/>
+                <w:b/>
+                <w:bCs/>
+              </w:rPr>
+            </w:pPr>
+            <w:r>
+              <w:rPr>
+                <w:rFonts w:cs="Arial"/>
+                <w:b/>
+              </w:rPr>
+              <w:t>Output</w:t>
+            </w:r>
+          </w:p>
+        </w:tc>
+        <w:tc>
+          <w:tcPr>
+            <w:tcW w:w="7740" w:type="dxa"/>
+            <w:shd w:val="clear" w:color="auto" w:fill="C5E0B3" w:themeFill="accent6" w:themeFillTint="66"/>
+          </w:tcPr>
+          <w:p>
+            <w:pPr>
+              <w:pStyle w:val="ListParagraph"/>
+              <w:spacing w:before="120" w:after="120" w:line="240" w:lineRule="auto"/>
+              <w:ind w:left="252"/>
+              <w:contextualSpacing w:val="0"/>
+              <w:rPr>
+                <w:rFonts w:cs="Arial"/>
+              </w:rPr>
+            </w:pPr>
+            <w:r>
+              <w:rPr>
+                <w:rFonts w:cs="Arial"/>
+              </w:rPr>
+              <w:t xml:space="preserve">Result of </w:t>
+            </w:r>
+            <w:r>
+              <w:rPr>
+                <w:rFonts w:cs="Arial"/>
+              </w:rPr>
+              <w:t>verify that the process designed works fine and is able to meet the target</w:t>
+            </w:r>
+            <w:r>
+              <w:rPr>
+                <w:rFonts w:cs="Arial"/>
+              </w:rPr>
+              <w:t>.</w:t>
+            </w:r>
+            <w:r>
+              <w:t xml:space="preserve"> </w:t>
+            </w:r>
+            <w:r>
+              <w:rPr>
+                <w:rFonts w:cs="Arial"/>
+              </w:rPr>
+              <w:t>Once the results are positive, the process is implemented and handed over to the customer.</w:t>
+            </w:r>
+          </w:p>
+        </w:tc>
+      </w:tr>
+      <w:tr>
+        <w:tc>
+          <w:tcPr>
+            <w:tcW w:w="1638" w:type="dxa"/>
+            <w:shd w:val="clear" w:color="auto" w:fill="538135" w:themeFill="accent6" w:themeFillShade="BF"/>
+          </w:tcPr>
+          <w:p>
+            <w:pPr>
+              <w:spacing w:after="0" w:line="240" w:lineRule="auto"/>
+              <w:jc w:val="center"/>
+              <w:rPr>
+                <w:rFonts w:cs="Arial"/>
+                <w:b/>
+              </w:rPr>
+            </w:pPr>
+          </w:p>
+          <w:p>
+            <w:pPr>
+              <w:spacing w:after="0" w:line="240" w:lineRule="auto"/>
+              <w:jc w:val="center"/>
+              <w:rPr>
+                <w:rFonts w:cs="Arial"/>
+                <w:b/>
+              </w:rPr>
+            </w:pPr>
+          </w:p>
+          <w:p>
+            <w:pPr>
+              <w:spacing w:after="0" w:line="240" w:lineRule="auto"/>
+              <w:jc w:val="center"/>
+              <w:rPr>
+                <w:rFonts w:cs="Arial"/>
+                <w:b/>
+              </w:rPr>
+            </w:pPr>
+          </w:p>
+          <w:p>
+            <w:pPr>
+              <w:spacing w:after="0" w:line="240" w:lineRule="auto"/>
+              <w:jc w:val="center"/>
+              <w:rPr>
+                <w:rFonts w:cs="Arial"/>
+                <w:b/>
+              </w:rPr>
+            </w:pPr>
+          </w:p>
+          <w:p>
+            <w:pPr>
+              <w:spacing w:after="0" w:line="240" w:lineRule="auto"/>
+              <w:jc w:val="center"/>
+              <w:rPr>
+                <w:rFonts w:cs="Arial"/>
+                <w:b/>
+              </w:rPr>
+            </w:pPr>
+          </w:p>
+          <w:p>
+            <w:pPr>
+              <w:spacing w:after="0" w:line="240" w:lineRule="auto"/>
+              <w:jc w:val="center"/>
+              <w:rPr>
+                <w:rFonts w:eastAsia="Times New Roman" w:cs="Arial"/>
+                <w:b/>
+                <w:bCs/>
+              </w:rPr>
+            </w:pPr>
+            <w:r>
+              <w:rPr>
+                <w:rFonts w:cs="Arial"/>
+                <w:b/>
+              </w:rPr>
+              <w:t>Do</w:t>
+            </w:r>
+          </w:p>
+        </w:tc>
+        <w:tc>
+          <w:tcPr>
+            <w:tcW w:w="7740" w:type="dxa"/>
+            <w:shd w:val="clear" w:color="auto" w:fill="C5E0B3" w:themeFill="accent6" w:themeFillTint="66"/>
+          </w:tcPr>
+          <w:p>
+            <w:pPr>
+              <w:pStyle w:val="ListParagraph"/>
+              <w:numPr>
+                <w:ilvl w:val="0"/>
+                <w:numId w:val="20"/>
+              </w:numPr>
+              <w:spacing w:before="120" w:after="120" w:line="240" w:lineRule="auto"/>
+              <w:rPr>
+                <w:rFonts w:cs="Arial"/>
+              </w:rPr>
+            </w:pPr>
+            <w:r>
+              <w:rPr>
+                <w:rFonts w:cs="Arial"/>
+              </w:rPr>
+              <w:t xml:space="preserve">Launch pilot </w:t>
+            </w:r>
+          </w:p>
+          <w:p>
+            <w:pPr>
+              <w:pStyle w:val="ListParagraph"/>
+              <w:numPr>
+                <w:ilvl w:val="0"/>
+                <w:numId w:val="20"/>
+              </w:numPr>
+              <w:spacing w:before="120" w:after="120" w:line="240" w:lineRule="auto"/>
+              <w:rPr>
+                <w:rFonts w:cs="Arial"/>
+              </w:rPr>
+            </w:pPr>
+            <w:r>
+              <w:rPr>
+                <w:rFonts w:cs="Arial"/>
+              </w:rPr>
+              <w:t>Verify/Validate design</w:t>
+            </w:r>
+          </w:p>
+          <w:p>
+            <w:pPr>
+              <w:pStyle w:val="ListParagraph"/>
+              <w:numPr>
+                <w:ilvl w:val="0"/>
+                <w:numId w:val="20"/>
+              </w:numPr>
+              <w:spacing w:before="120" w:after="120" w:line="240" w:lineRule="auto"/>
+              <w:rPr>
+                <w:rFonts w:cs="Arial"/>
+              </w:rPr>
+            </w:pPr>
+            <w:r>
+              <w:rPr>
+                <w:rFonts w:cs="Arial"/>
+              </w:rPr>
+              <w:t xml:space="preserve">Plan for/transition to production </w:t>
+            </w:r>
+          </w:p>
+          <w:p>
+            <w:pPr>
+              <w:pStyle w:val="ListParagraph"/>
+              <w:numPr>
+                <w:ilvl w:val="0"/>
+                <w:numId w:val="20"/>
+              </w:numPr>
+              <w:spacing w:before="120" w:after="120" w:line="240" w:lineRule="auto"/>
+              <w:rPr>
+                <w:rFonts w:cs="Arial"/>
+              </w:rPr>
+            </w:pPr>
+            <w:r>
+              <w:rPr>
+                <w:rFonts w:cs="Arial"/>
+              </w:rPr>
+              <w:t xml:space="preserve">Manage product </w:t>
+            </w:r>
+            <w:r>
+              <w:rPr>
+                <w:rFonts w:cs="Arial"/>
+              </w:rPr>
+              <w:t xml:space="preserve"> lifetime</w:t>
+            </w:r>
+          </w:p>
+        </w:tc>
+      </w:tr>
+    </w:tbl>
     <w:p>
       <w:pPr>
         <w:shd w:val="clear" w:color="auto" w:fill="FFFFFF"/>
         <w:spacing w:after="0" w:line="297" w:lineRule="atLeast"/>
-        <w:ind w:left="360" w:right="225"/>
+        <w:ind w:right="225"/>
         <w:jc w:val="both"/>
         <w:rPr>
           <w:rFonts w:ascii="Times New Roman" w:eastAsia="Times New Roman" w:hAnsi="Times New Roman" w:cs="Times New Roman"/>
@@ -3354,56 +5444,6 @@
           <w:szCs w:val="17"/>
         </w:rPr>
       </w:pPr>
-      <w:r>
-        <w:rPr>
-          <w:rFonts w:ascii="Times New Roman" w:eastAsia="Times New Roman" w:hAnsi="Times New Roman" w:cs="Times New Roman"/>
-          <w:b/>
-          <w:bCs/>
-          <w:color w:val="000000" w:themeColor="text1"/>
-          <w:szCs w:val="20"/>
-        </w:rPr>
-        <w:t>4.      Design</w:t>
-      </w:r>
-      <w:r>
-        <w:rPr>
-          <w:rFonts w:ascii="Times New Roman" w:eastAsia="Times New Roman" w:hAnsi="Times New Roman" w:cs="Times New Roman"/>
-          <w:color w:val="000000" w:themeColor="text1"/>
-          <w:szCs w:val="20"/>
-        </w:rPr>
-        <w:t>: Design a new process or a corrective step to the existing one to eliminate the error origination that meets the target specification</w:t>
-      </w:r>
-    </w:p>
-    <w:p>
-      <w:pPr>
-        <w:shd w:val="clear" w:color="auto" w:fill="FFFFFF"/>
-        <w:spacing w:after="0" w:line="297" w:lineRule="atLeast"/>
-        <w:ind w:left="360" w:right="225"/>
-        <w:jc w:val="both"/>
-        <w:rPr>
-          <w:rFonts w:ascii="Times New Roman" w:eastAsia="Times New Roman" w:hAnsi="Times New Roman" w:cs="Times New Roman"/>
-          <w:color w:val="000000" w:themeColor="text1"/>
-          <w:sz w:val="18"/>
-          <w:szCs w:val="17"/>
-        </w:rPr>
-      </w:pPr>
-      <w:r>
-        <w:rPr>
-          <w:rFonts w:ascii="Times New Roman" w:eastAsia="Times New Roman" w:hAnsi="Times New Roman" w:cs="Times New Roman"/>
-          <w:b/>
-          <w:bCs/>
-          <w:color w:val="000000" w:themeColor="text1"/>
-          <w:szCs w:val="20"/>
-        </w:rPr>
-        <w:t>5.      Verify</w:t>
-      </w:r>
-      <w:r>
-        <w:rPr>
-          <w:rFonts w:ascii="Times New Roman" w:eastAsia="Times New Roman" w:hAnsi="Times New Roman" w:cs="Times New Roman"/>
-          <w:color w:val="000000" w:themeColor="text1"/>
-          <w:szCs w:val="20"/>
-        </w:rPr>
-        <w:t>: Verify, by simulation or otherwise, the performance of thus developed design and its ability to meet the target needs</w:t>
-      </w:r>
     </w:p>
     <w:p>
       <w:pPr>
@@ -5338,7 +7378,6 @@
           <w:sz w:val="20"/>
           <w:szCs w:val="20"/>
         </w:rPr>
-        <w:lastRenderedPageBreak/>
         <w:t>V</w:t>
       </w:r>
       <w:r>
@@ -5790,6 +7829,14 @@
           <w:szCs w:val="24"/>
         </w:rPr>
       </w:pPr>
+      <w:hyperlink r:id="rId11" w:history="1">
+        <w:r>
+          <w:rPr>
+            <w:rStyle w:val="Hyperlink"/>
+          </w:rPr>
+          <w:t>http://www.cicsworld.org/blogs/kpanasoot/2009/12/six_sigma.html</w:t>
+        </w:r>
+      </w:hyperlink>
     </w:p>
     <w:p>
       <w:pPr>
@@ -5816,6 +7863,7 @@
           <w:szCs w:val="24"/>
           <w:bdr w:val="none" w:sz="0" w:space="0" w:color="auto" w:frame="1"/>
         </w:rPr>
+        <w:lastRenderedPageBreak/>
         <w:t>How are DMAIC and DMADV Similar?</w:t>
       </w:r>
     </w:p>
@@ -6034,7 +8082,7 @@
                     </pic:cNvPicPr>
                   </pic:nvPicPr>
                   <pic:blipFill>
-                    <a:blip r:embed="rId11">
+                    <a:blip r:embed="rId12">
                       <a:extLst>
                         <a:ext uri="{28A0092B-C50C-407E-A947-70E740481C1C}">
                           <a14:useLocalDpi xmlns:a14="http://schemas.microsoft.com/office/drawing/2010/main" val="0"/>
@@ -6743,7 +8791,7 @@
           <w:sz w:val="24"/>
           <w:szCs w:val="24"/>
         </w:rPr>
-        <w:t xml:space="preserve">Despite the shared first three letters of their names, there are some notable differences between them.  The main difference exists in the way the final two steps of the process are </w:t>
+        <w:t xml:space="preserve">Despite the shared first three letters of their names, there are some notable differences between them.  The main difference exists in the way the final two steps of the process are handled.  With DMADV, the Design and Verify steps deal with redesigning a process to match customer needs, as opposed to the Improve and Control steps that focus on determining ways to </w:t>
       </w:r>
       <w:r>
         <w:rPr>
@@ -6753,7 +8801,7 @@
           <w:szCs w:val="24"/>
         </w:rPr>
         <w:lastRenderedPageBreak/>
-        <w:t>handled.  With DMADV, the Design and Verify steps deal with redesigning a process to match customer needs, as opposed to the Improve and Control steps that focus on determining ways to readjust and control the process.   DMAIC typically defines a business process and how applicable it is; DMADV defines the needs of the customer as they relate to a service or product.</w:t>
+        <w:t>readjust and control the process.   DMAIC typically defines a business process and how applicable it is; DMADV defines the needs of the customer as they relate to a service or product.</w:t>
       </w:r>
     </w:p>
     <w:p>
@@ -9218,7 +11266,7 @@
                     </pic:cNvPicPr>
                   </pic:nvPicPr>
                   <pic:blipFill>
-                    <a:blip r:embed="rId12">
+                    <a:blip r:embed="rId13">
                       <a:extLst>
                         <a:ext uri="{28A0092B-C50C-407E-A947-70E740481C1C}">
                           <a14:useLocalDpi xmlns:a14="http://schemas.microsoft.com/office/drawing/2010/main" val="0"/>
@@ -9287,7 +11335,6 @@
           <w:sz w:val="24"/>
           <w:szCs w:val="24"/>
         </w:rPr>
-        <w:lastRenderedPageBreak/>
         <w:t xml:space="preserve">Used when a product or process is in existence and is not meeting customer specification or is not performing adequately </w:t>
       </w:r>
     </w:p>
@@ -9309,6 +11356,7 @@
           <w:sz w:val="28"/>
           <w:szCs w:val="24"/>
         </w:rPr>
+        <w:lastRenderedPageBreak/>
         <w:t>When to use DMADV</w:t>
       </w:r>
     </w:p>
@@ -9369,6 +11417,16 @@
           <w:szCs w:val="24"/>
         </w:rPr>
       </w:pPr>
+      <w:hyperlink r:id="rId14" w:history="1">
+        <w:r>
+          <w:rPr>
+            <w:rStyle w:val="Hyperlink"/>
+          </w:rPr>
+          <w:t>http://www.slideshare.net/anandsubramaniam/dmaic-vs-dmadv</w:t>
+        </w:r>
+      </w:hyperlink>
+      <w:bookmarkStart w:id="0" w:name="_GoBack"/>
+      <w:bookmarkEnd w:id="0"/>
     </w:p>
     <w:sectPr>
       <w:pgSz w:w="12240" w:h="15840"/>
@@ -10472,6 +12530,232 @@
     </w:lvl>
   </w:abstractNum>
   <w:abstractNum w:abstractNumId="9">
+    <w:nsid w:val="34A02959"/>
+    <w:multiLevelType w:val="hybridMultilevel"/>
+    <w:tmpl w:val="DCDC9B08"/>
+    <w:lvl w:ilvl="0" w:tplc="04090001">
+      <w:start w:val="1"/>
+      <w:numFmt w:val="bullet"/>
+      <w:lvlText w:val=""/>
+      <w:lvlJc w:val="left"/>
+      <w:pPr>
+        <w:ind w:left="720" w:hanging="360"/>
+      </w:pPr>
+      <w:rPr>
+        <w:rFonts w:ascii="Symbol" w:hAnsi="Symbol" w:hint="default"/>
+      </w:rPr>
+    </w:lvl>
+    <w:lvl w:ilvl="1" w:tplc="04090003" w:tentative="1">
+      <w:start w:val="1"/>
+      <w:numFmt w:val="bullet"/>
+      <w:lvlText w:val="o"/>
+      <w:lvlJc w:val="left"/>
+      <w:pPr>
+        <w:ind w:left="1440" w:hanging="360"/>
+      </w:pPr>
+      <w:rPr>
+        <w:rFonts w:ascii="Courier New" w:hAnsi="Courier New" w:cs="Courier New" w:hint="default"/>
+      </w:rPr>
+    </w:lvl>
+    <w:lvl w:ilvl="2" w:tplc="04090005" w:tentative="1">
+      <w:start w:val="1"/>
+      <w:numFmt w:val="bullet"/>
+      <w:lvlText w:val=""/>
+      <w:lvlJc w:val="left"/>
+      <w:pPr>
+        <w:ind w:left="2160" w:hanging="360"/>
+      </w:pPr>
+      <w:rPr>
+        <w:rFonts w:ascii="Wingdings" w:hAnsi="Wingdings" w:hint="default"/>
+      </w:rPr>
+    </w:lvl>
+    <w:lvl w:ilvl="3" w:tplc="04090001" w:tentative="1">
+      <w:start w:val="1"/>
+      <w:numFmt w:val="bullet"/>
+      <w:lvlText w:val=""/>
+      <w:lvlJc w:val="left"/>
+      <w:pPr>
+        <w:ind w:left="2880" w:hanging="360"/>
+      </w:pPr>
+      <w:rPr>
+        <w:rFonts w:ascii="Symbol" w:hAnsi="Symbol" w:hint="default"/>
+      </w:rPr>
+    </w:lvl>
+    <w:lvl w:ilvl="4" w:tplc="04090003" w:tentative="1">
+      <w:start w:val="1"/>
+      <w:numFmt w:val="bullet"/>
+      <w:lvlText w:val="o"/>
+      <w:lvlJc w:val="left"/>
+      <w:pPr>
+        <w:ind w:left="3600" w:hanging="360"/>
+      </w:pPr>
+      <w:rPr>
+        <w:rFonts w:ascii="Courier New" w:hAnsi="Courier New" w:cs="Courier New" w:hint="default"/>
+      </w:rPr>
+    </w:lvl>
+    <w:lvl w:ilvl="5" w:tplc="04090005" w:tentative="1">
+      <w:start w:val="1"/>
+      <w:numFmt w:val="bullet"/>
+      <w:lvlText w:val=""/>
+      <w:lvlJc w:val="left"/>
+      <w:pPr>
+        <w:ind w:left="4320" w:hanging="360"/>
+      </w:pPr>
+      <w:rPr>
+        <w:rFonts w:ascii="Wingdings" w:hAnsi="Wingdings" w:hint="default"/>
+      </w:rPr>
+    </w:lvl>
+    <w:lvl w:ilvl="6" w:tplc="04090001" w:tentative="1">
+      <w:start w:val="1"/>
+      <w:numFmt w:val="bullet"/>
+      <w:lvlText w:val=""/>
+      <w:lvlJc w:val="left"/>
+      <w:pPr>
+        <w:ind w:left="5040" w:hanging="360"/>
+      </w:pPr>
+      <w:rPr>
+        <w:rFonts w:ascii="Symbol" w:hAnsi="Symbol" w:hint="default"/>
+      </w:rPr>
+    </w:lvl>
+    <w:lvl w:ilvl="7" w:tplc="04090003" w:tentative="1">
+      <w:start w:val="1"/>
+      <w:numFmt w:val="bullet"/>
+      <w:lvlText w:val="o"/>
+      <w:lvlJc w:val="left"/>
+      <w:pPr>
+        <w:ind w:left="5760" w:hanging="360"/>
+      </w:pPr>
+      <w:rPr>
+        <w:rFonts w:ascii="Courier New" w:hAnsi="Courier New" w:cs="Courier New" w:hint="default"/>
+      </w:rPr>
+    </w:lvl>
+    <w:lvl w:ilvl="8" w:tplc="04090005" w:tentative="1">
+      <w:start w:val="1"/>
+      <w:numFmt w:val="bullet"/>
+      <w:lvlText w:val=""/>
+      <w:lvlJc w:val="left"/>
+      <w:pPr>
+        <w:ind w:left="6480" w:hanging="360"/>
+      </w:pPr>
+      <w:rPr>
+        <w:rFonts w:ascii="Wingdings" w:hAnsi="Wingdings" w:hint="default"/>
+      </w:rPr>
+    </w:lvl>
+  </w:abstractNum>
+  <w:abstractNum w:abstractNumId="10">
+    <w:nsid w:val="39EA0D19"/>
+    <w:multiLevelType w:val="hybridMultilevel"/>
+    <w:tmpl w:val="71ECFA2E"/>
+    <w:lvl w:ilvl="0" w:tplc="04090001">
+      <w:start w:val="1"/>
+      <w:numFmt w:val="bullet"/>
+      <w:lvlText w:val=""/>
+      <w:lvlJc w:val="left"/>
+      <w:pPr>
+        <w:ind w:left="720" w:hanging="360"/>
+      </w:pPr>
+      <w:rPr>
+        <w:rFonts w:ascii="Symbol" w:hAnsi="Symbol" w:hint="default"/>
+      </w:rPr>
+    </w:lvl>
+    <w:lvl w:ilvl="1" w:tplc="04090003" w:tentative="1">
+      <w:start w:val="1"/>
+      <w:numFmt w:val="bullet"/>
+      <w:lvlText w:val="o"/>
+      <w:lvlJc w:val="left"/>
+      <w:pPr>
+        <w:ind w:left="1440" w:hanging="360"/>
+      </w:pPr>
+      <w:rPr>
+        <w:rFonts w:ascii="Courier New" w:hAnsi="Courier New" w:cs="Courier New" w:hint="default"/>
+      </w:rPr>
+    </w:lvl>
+    <w:lvl w:ilvl="2" w:tplc="04090005" w:tentative="1">
+      <w:start w:val="1"/>
+      <w:numFmt w:val="bullet"/>
+      <w:lvlText w:val=""/>
+      <w:lvlJc w:val="left"/>
+      <w:pPr>
+        <w:ind w:left="2160" w:hanging="360"/>
+      </w:pPr>
+      <w:rPr>
+        <w:rFonts w:ascii="Wingdings" w:hAnsi="Wingdings" w:hint="default"/>
+      </w:rPr>
+    </w:lvl>
+    <w:lvl w:ilvl="3" w:tplc="04090001" w:tentative="1">
+      <w:start w:val="1"/>
+      <w:numFmt w:val="bullet"/>
+      <w:lvlText w:val=""/>
+      <w:lvlJc w:val="left"/>
+      <w:pPr>
+        <w:ind w:left="2880" w:hanging="360"/>
+      </w:pPr>
+      <w:rPr>
+        <w:rFonts w:ascii="Symbol" w:hAnsi="Symbol" w:hint="default"/>
+      </w:rPr>
+    </w:lvl>
+    <w:lvl w:ilvl="4" w:tplc="04090003" w:tentative="1">
+      <w:start w:val="1"/>
+      <w:numFmt w:val="bullet"/>
+      <w:lvlText w:val="o"/>
+      <w:lvlJc w:val="left"/>
+      <w:pPr>
+        <w:ind w:left="3600" w:hanging="360"/>
+      </w:pPr>
+      <w:rPr>
+        <w:rFonts w:ascii="Courier New" w:hAnsi="Courier New" w:cs="Courier New" w:hint="default"/>
+      </w:rPr>
+    </w:lvl>
+    <w:lvl w:ilvl="5" w:tplc="04090005" w:tentative="1">
+      <w:start w:val="1"/>
+      <w:numFmt w:val="bullet"/>
+      <w:lvlText w:val=""/>
+      <w:lvlJc w:val="left"/>
+      <w:pPr>
+        <w:ind w:left="4320" w:hanging="360"/>
+      </w:pPr>
+      <w:rPr>
+        <w:rFonts w:ascii="Wingdings" w:hAnsi="Wingdings" w:hint="default"/>
+      </w:rPr>
+    </w:lvl>
+    <w:lvl w:ilvl="6" w:tplc="04090001" w:tentative="1">
+      <w:start w:val="1"/>
+      <w:numFmt w:val="bullet"/>
+      <w:lvlText w:val=""/>
+      <w:lvlJc w:val="left"/>
+      <w:pPr>
+        <w:ind w:left="5040" w:hanging="360"/>
+      </w:pPr>
+      <w:rPr>
+        <w:rFonts w:ascii="Symbol" w:hAnsi="Symbol" w:hint="default"/>
+      </w:rPr>
+    </w:lvl>
+    <w:lvl w:ilvl="7" w:tplc="04090003" w:tentative="1">
+      <w:start w:val="1"/>
+      <w:numFmt w:val="bullet"/>
+      <w:lvlText w:val="o"/>
+      <w:lvlJc w:val="left"/>
+      <w:pPr>
+        <w:ind w:left="5760" w:hanging="360"/>
+      </w:pPr>
+      <w:rPr>
+        <w:rFonts w:ascii="Courier New" w:hAnsi="Courier New" w:cs="Courier New" w:hint="default"/>
+      </w:rPr>
+    </w:lvl>
+    <w:lvl w:ilvl="8" w:tplc="04090005" w:tentative="1">
+      <w:start w:val="1"/>
+      <w:numFmt w:val="bullet"/>
+      <w:lvlText w:val=""/>
+      <w:lvlJc w:val="left"/>
+      <w:pPr>
+        <w:ind w:left="6480" w:hanging="360"/>
+      </w:pPr>
+      <w:rPr>
+        <w:rFonts w:ascii="Wingdings" w:hAnsi="Wingdings" w:hint="default"/>
+      </w:rPr>
+    </w:lvl>
+  </w:abstractNum>
+  <w:abstractNum w:abstractNumId="11">
     <w:nsid w:val="410B02BE"/>
     <w:multiLevelType w:val="hybridMultilevel"/>
     <w:tmpl w:val="B95A6AA8"/>
@@ -10584,7 +12868,7 @@
       </w:rPr>
     </w:lvl>
   </w:abstractNum>
-  <w:abstractNum w:abstractNumId="10">
+  <w:abstractNum w:abstractNumId="12">
     <w:nsid w:val="44430958"/>
     <w:multiLevelType w:val="multilevel"/>
     <w:tmpl w:val="61DA498C"/>
@@ -10733,7 +13017,233 @@
       </w:rPr>
     </w:lvl>
   </w:abstractNum>
-  <w:abstractNum w:abstractNumId="11">
+  <w:abstractNum w:abstractNumId="13">
+    <w:nsid w:val="4AA55D6A"/>
+    <w:multiLevelType w:val="hybridMultilevel"/>
+    <w:tmpl w:val="F56A6D58"/>
+    <w:lvl w:ilvl="0" w:tplc="04090001">
+      <w:start w:val="1"/>
+      <w:numFmt w:val="bullet"/>
+      <w:lvlText w:val=""/>
+      <w:lvlJc w:val="left"/>
+      <w:pPr>
+        <w:ind w:left="720" w:hanging="360"/>
+      </w:pPr>
+      <w:rPr>
+        <w:rFonts w:ascii="Symbol" w:hAnsi="Symbol" w:hint="default"/>
+      </w:rPr>
+    </w:lvl>
+    <w:lvl w:ilvl="1" w:tplc="04090003" w:tentative="1">
+      <w:start w:val="1"/>
+      <w:numFmt w:val="bullet"/>
+      <w:lvlText w:val="o"/>
+      <w:lvlJc w:val="left"/>
+      <w:pPr>
+        <w:ind w:left="1440" w:hanging="360"/>
+      </w:pPr>
+      <w:rPr>
+        <w:rFonts w:ascii="Courier New" w:hAnsi="Courier New" w:cs="Courier New" w:hint="default"/>
+      </w:rPr>
+    </w:lvl>
+    <w:lvl w:ilvl="2" w:tplc="04090005" w:tentative="1">
+      <w:start w:val="1"/>
+      <w:numFmt w:val="bullet"/>
+      <w:lvlText w:val=""/>
+      <w:lvlJc w:val="left"/>
+      <w:pPr>
+        <w:ind w:left="2160" w:hanging="360"/>
+      </w:pPr>
+      <w:rPr>
+        <w:rFonts w:ascii="Wingdings" w:hAnsi="Wingdings" w:hint="default"/>
+      </w:rPr>
+    </w:lvl>
+    <w:lvl w:ilvl="3" w:tplc="04090001" w:tentative="1">
+      <w:start w:val="1"/>
+      <w:numFmt w:val="bullet"/>
+      <w:lvlText w:val=""/>
+      <w:lvlJc w:val="left"/>
+      <w:pPr>
+        <w:ind w:left="2880" w:hanging="360"/>
+      </w:pPr>
+      <w:rPr>
+        <w:rFonts w:ascii="Symbol" w:hAnsi="Symbol" w:hint="default"/>
+      </w:rPr>
+    </w:lvl>
+    <w:lvl w:ilvl="4" w:tplc="04090003" w:tentative="1">
+      <w:start w:val="1"/>
+      <w:numFmt w:val="bullet"/>
+      <w:lvlText w:val="o"/>
+      <w:lvlJc w:val="left"/>
+      <w:pPr>
+        <w:ind w:left="3600" w:hanging="360"/>
+      </w:pPr>
+      <w:rPr>
+        <w:rFonts w:ascii="Courier New" w:hAnsi="Courier New" w:cs="Courier New" w:hint="default"/>
+      </w:rPr>
+    </w:lvl>
+    <w:lvl w:ilvl="5" w:tplc="04090005" w:tentative="1">
+      <w:start w:val="1"/>
+      <w:numFmt w:val="bullet"/>
+      <w:lvlText w:val=""/>
+      <w:lvlJc w:val="left"/>
+      <w:pPr>
+        <w:ind w:left="4320" w:hanging="360"/>
+      </w:pPr>
+      <w:rPr>
+        <w:rFonts w:ascii="Wingdings" w:hAnsi="Wingdings" w:hint="default"/>
+      </w:rPr>
+    </w:lvl>
+    <w:lvl w:ilvl="6" w:tplc="04090001" w:tentative="1">
+      <w:start w:val="1"/>
+      <w:numFmt w:val="bullet"/>
+      <w:lvlText w:val=""/>
+      <w:lvlJc w:val="left"/>
+      <w:pPr>
+        <w:ind w:left="5040" w:hanging="360"/>
+      </w:pPr>
+      <w:rPr>
+        <w:rFonts w:ascii="Symbol" w:hAnsi="Symbol" w:hint="default"/>
+      </w:rPr>
+    </w:lvl>
+    <w:lvl w:ilvl="7" w:tplc="04090003" w:tentative="1">
+      <w:start w:val="1"/>
+      <w:numFmt w:val="bullet"/>
+      <w:lvlText w:val="o"/>
+      <w:lvlJc w:val="left"/>
+      <w:pPr>
+        <w:ind w:left="5760" w:hanging="360"/>
+      </w:pPr>
+      <w:rPr>
+        <w:rFonts w:ascii="Courier New" w:hAnsi="Courier New" w:cs="Courier New" w:hint="default"/>
+      </w:rPr>
+    </w:lvl>
+    <w:lvl w:ilvl="8" w:tplc="04090005" w:tentative="1">
+      <w:start w:val="1"/>
+      <w:numFmt w:val="bullet"/>
+      <w:lvlText w:val=""/>
+      <w:lvlJc w:val="left"/>
+      <w:pPr>
+        <w:ind w:left="6480" w:hanging="360"/>
+      </w:pPr>
+      <w:rPr>
+        <w:rFonts w:ascii="Wingdings" w:hAnsi="Wingdings" w:hint="default"/>
+      </w:rPr>
+    </w:lvl>
+  </w:abstractNum>
+  <w:abstractNum w:abstractNumId="14">
+    <w:nsid w:val="54CC4E50"/>
+    <w:multiLevelType w:val="hybridMultilevel"/>
+    <w:tmpl w:val="3E8CCDD2"/>
+    <w:lvl w:ilvl="0" w:tplc="04090001">
+      <w:start w:val="1"/>
+      <w:numFmt w:val="bullet"/>
+      <w:lvlText w:val=""/>
+      <w:lvlJc w:val="left"/>
+      <w:pPr>
+        <w:ind w:left="360" w:hanging="360"/>
+      </w:pPr>
+      <w:rPr>
+        <w:rFonts w:ascii="Symbol" w:hAnsi="Symbol" w:hint="default"/>
+      </w:rPr>
+    </w:lvl>
+    <w:lvl w:ilvl="1" w:tplc="04090003" w:tentative="1">
+      <w:start w:val="1"/>
+      <w:numFmt w:val="bullet"/>
+      <w:lvlText w:val="o"/>
+      <w:lvlJc w:val="left"/>
+      <w:pPr>
+        <w:ind w:left="1080" w:hanging="360"/>
+      </w:pPr>
+      <w:rPr>
+        <w:rFonts w:ascii="Courier New" w:hAnsi="Courier New" w:cs="Courier New" w:hint="default"/>
+      </w:rPr>
+    </w:lvl>
+    <w:lvl w:ilvl="2" w:tplc="04090005" w:tentative="1">
+      <w:start w:val="1"/>
+      <w:numFmt w:val="bullet"/>
+      <w:lvlText w:val=""/>
+      <w:lvlJc w:val="left"/>
+      <w:pPr>
+        <w:ind w:left="1800" w:hanging="360"/>
+      </w:pPr>
+      <w:rPr>
+        <w:rFonts w:ascii="Wingdings" w:hAnsi="Wingdings" w:hint="default"/>
+      </w:rPr>
+    </w:lvl>
+    <w:lvl w:ilvl="3" w:tplc="04090001" w:tentative="1">
+      <w:start w:val="1"/>
+      <w:numFmt w:val="bullet"/>
+      <w:lvlText w:val=""/>
+      <w:lvlJc w:val="left"/>
+      <w:pPr>
+        <w:ind w:left="2520" w:hanging="360"/>
+      </w:pPr>
+      <w:rPr>
+        <w:rFonts w:ascii="Symbol" w:hAnsi="Symbol" w:hint="default"/>
+      </w:rPr>
+    </w:lvl>
+    <w:lvl w:ilvl="4" w:tplc="04090003" w:tentative="1">
+      <w:start w:val="1"/>
+      <w:numFmt w:val="bullet"/>
+      <w:lvlText w:val="o"/>
+      <w:lvlJc w:val="left"/>
+      <w:pPr>
+        <w:ind w:left="3240" w:hanging="360"/>
+      </w:pPr>
+      <w:rPr>
+        <w:rFonts w:ascii="Courier New" w:hAnsi="Courier New" w:cs="Courier New" w:hint="default"/>
+      </w:rPr>
+    </w:lvl>
+    <w:lvl w:ilvl="5" w:tplc="04090005" w:tentative="1">
+      <w:start w:val="1"/>
+      <w:numFmt w:val="bullet"/>
+      <w:lvlText w:val=""/>
+      <w:lvlJc w:val="left"/>
+      <w:pPr>
+        <w:ind w:left="3960" w:hanging="360"/>
+      </w:pPr>
+      <w:rPr>
+        <w:rFonts w:ascii="Wingdings" w:hAnsi="Wingdings" w:hint="default"/>
+      </w:rPr>
+    </w:lvl>
+    <w:lvl w:ilvl="6" w:tplc="04090001" w:tentative="1">
+      <w:start w:val="1"/>
+      <w:numFmt w:val="bullet"/>
+      <w:lvlText w:val=""/>
+      <w:lvlJc w:val="left"/>
+      <w:pPr>
+        <w:ind w:left="4680" w:hanging="360"/>
+      </w:pPr>
+      <w:rPr>
+        <w:rFonts w:ascii="Symbol" w:hAnsi="Symbol" w:hint="default"/>
+      </w:rPr>
+    </w:lvl>
+    <w:lvl w:ilvl="7" w:tplc="04090003" w:tentative="1">
+      <w:start w:val="1"/>
+      <w:numFmt w:val="bullet"/>
+      <w:lvlText w:val="o"/>
+      <w:lvlJc w:val="left"/>
+      <w:pPr>
+        <w:ind w:left="5400" w:hanging="360"/>
+      </w:pPr>
+      <w:rPr>
+        <w:rFonts w:ascii="Courier New" w:hAnsi="Courier New" w:cs="Courier New" w:hint="default"/>
+      </w:rPr>
+    </w:lvl>
+    <w:lvl w:ilvl="8" w:tplc="04090005" w:tentative="1">
+      <w:start w:val="1"/>
+      <w:numFmt w:val="bullet"/>
+      <w:lvlText w:val=""/>
+      <w:lvlJc w:val="left"/>
+      <w:pPr>
+        <w:ind w:left="6120" w:hanging="360"/>
+      </w:pPr>
+      <w:rPr>
+        <w:rFonts w:ascii="Wingdings" w:hAnsi="Wingdings" w:hint="default"/>
+      </w:rPr>
+    </w:lvl>
+  </w:abstractNum>
+  <w:abstractNum w:abstractNumId="15">
     <w:nsid w:val="559C1132"/>
     <w:multiLevelType w:val="multilevel"/>
     <w:tmpl w:val="C246A8C4"/>
@@ -10882,7 +13392,97 @@
       </w:rPr>
     </w:lvl>
   </w:abstractNum>
-  <w:abstractNum w:abstractNumId="12">
+  <w:abstractNum w:abstractNumId="16">
+    <w:nsid w:val="5AF770E6"/>
+    <w:multiLevelType w:val="hybridMultilevel"/>
+    <w:tmpl w:val="3A2C048C"/>
+    <w:lvl w:ilvl="0" w:tplc="C396099E">
+      <w:start w:val="1"/>
+      <w:numFmt w:val="decimal"/>
+      <w:lvlText w:val="%1."/>
+      <w:lvlJc w:val="left"/>
+      <w:pPr>
+        <w:ind w:left="810" w:hanging="450"/>
+      </w:pPr>
+      <w:rPr>
+        <w:rFonts w:hint="default"/>
+        <w:b/>
+      </w:rPr>
+    </w:lvl>
+    <w:lvl w:ilvl="1" w:tplc="04090019" w:tentative="1">
+      <w:start w:val="1"/>
+      <w:numFmt w:val="lowerLetter"/>
+      <w:lvlText w:val="%2."/>
+      <w:lvlJc w:val="left"/>
+      <w:pPr>
+        <w:ind w:left="1440" w:hanging="360"/>
+      </w:pPr>
+    </w:lvl>
+    <w:lvl w:ilvl="2" w:tplc="0409001B" w:tentative="1">
+      <w:start w:val="1"/>
+      <w:numFmt w:val="lowerRoman"/>
+      <w:lvlText w:val="%3."/>
+      <w:lvlJc w:val="right"/>
+      <w:pPr>
+        <w:ind w:left="2160" w:hanging="180"/>
+      </w:pPr>
+    </w:lvl>
+    <w:lvl w:ilvl="3" w:tplc="0409000F" w:tentative="1">
+      <w:start w:val="1"/>
+      <w:numFmt w:val="decimal"/>
+      <w:lvlText w:val="%4."/>
+      <w:lvlJc w:val="left"/>
+      <w:pPr>
+        <w:ind w:left="2880" w:hanging="360"/>
+      </w:pPr>
+    </w:lvl>
+    <w:lvl w:ilvl="4" w:tplc="04090019" w:tentative="1">
+      <w:start w:val="1"/>
+      <w:numFmt w:val="lowerLetter"/>
+      <w:lvlText w:val="%5."/>
+      <w:lvlJc w:val="left"/>
+      <w:pPr>
+        <w:ind w:left="3600" w:hanging="360"/>
+      </w:pPr>
+    </w:lvl>
+    <w:lvl w:ilvl="5" w:tplc="0409001B" w:tentative="1">
+      <w:start w:val="1"/>
+      <w:numFmt w:val="lowerRoman"/>
+      <w:lvlText w:val="%6."/>
+      <w:lvlJc w:val="right"/>
+      <w:pPr>
+        <w:ind w:left="4320" w:hanging="180"/>
+      </w:pPr>
+    </w:lvl>
+    <w:lvl w:ilvl="6" w:tplc="0409000F" w:tentative="1">
+      <w:start w:val="1"/>
+      <w:numFmt w:val="decimal"/>
+      <w:lvlText w:val="%7."/>
+      <w:lvlJc w:val="left"/>
+      <w:pPr>
+        <w:ind w:left="5040" w:hanging="360"/>
+      </w:pPr>
+    </w:lvl>
+    <w:lvl w:ilvl="7" w:tplc="04090019" w:tentative="1">
+      <w:start w:val="1"/>
+      <w:numFmt w:val="lowerLetter"/>
+      <w:lvlText w:val="%8."/>
+      <w:lvlJc w:val="left"/>
+      <w:pPr>
+        <w:ind w:left="5760" w:hanging="360"/>
+      </w:pPr>
+    </w:lvl>
+    <w:lvl w:ilvl="8" w:tplc="0409001B" w:tentative="1">
+      <w:start w:val="1"/>
+      <w:numFmt w:val="lowerRoman"/>
+      <w:lvlText w:val="%9."/>
+      <w:lvlJc w:val="right"/>
+      <w:pPr>
+        <w:ind w:left="6480" w:hanging="180"/>
+      </w:pPr>
+    </w:lvl>
+  </w:abstractNum>
+  <w:abstractNum w:abstractNumId="17">
     <w:nsid w:val="5D23427B"/>
     <w:multiLevelType w:val="hybridMultilevel"/>
     <w:tmpl w:val="5B6A7D68"/>
@@ -10995,7 +13595,7 @@
       </w:rPr>
     </w:lvl>
   </w:abstractNum>
-  <w:abstractNum w:abstractNumId="13">
+  <w:abstractNum w:abstractNumId="18">
     <w:nsid w:val="64FB4368"/>
     <w:multiLevelType w:val="multilevel"/>
     <w:tmpl w:val="488CAF4A"/>
@@ -11144,7 +13744,7 @@
       </w:rPr>
     </w:lvl>
   </w:abstractNum>
-  <w:abstractNum w:abstractNumId="14">
+  <w:abstractNum w:abstractNumId="19">
     <w:nsid w:val="6691050D"/>
     <w:multiLevelType w:val="hybridMultilevel"/>
     <w:tmpl w:val="E52C85BE"/>
@@ -11257,7 +13857,120 @@
       </w:rPr>
     </w:lvl>
   </w:abstractNum>
-  <w:abstractNum w:abstractNumId="15">
+  <w:abstractNum w:abstractNumId="20">
+    <w:nsid w:val="6C1419AB"/>
+    <w:multiLevelType w:val="hybridMultilevel"/>
+    <w:tmpl w:val="C0BA40F8"/>
+    <w:lvl w:ilvl="0" w:tplc="04090001">
+      <w:start w:val="1"/>
+      <w:numFmt w:val="bullet"/>
+      <w:lvlText w:val=""/>
+      <w:lvlJc w:val="left"/>
+      <w:pPr>
+        <w:ind w:left="540" w:hanging="360"/>
+      </w:pPr>
+      <w:rPr>
+        <w:rFonts w:ascii="Symbol" w:hAnsi="Symbol" w:hint="default"/>
+      </w:rPr>
+    </w:lvl>
+    <w:lvl w:ilvl="1" w:tplc="04090003" w:tentative="1">
+      <w:start w:val="1"/>
+      <w:numFmt w:val="bullet"/>
+      <w:lvlText w:val="o"/>
+      <w:lvlJc w:val="left"/>
+      <w:pPr>
+        <w:ind w:left="1260" w:hanging="360"/>
+      </w:pPr>
+      <w:rPr>
+        <w:rFonts w:ascii="Courier New" w:hAnsi="Courier New" w:cs="Courier New" w:hint="default"/>
+      </w:rPr>
+    </w:lvl>
+    <w:lvl w:ilvl="2" w:tplc="04090005" w:tentative="1">
+      <w:start w:val="1"/>
+      <w:numFmt w:val="bullet"/>
+      <w:lvlText w:val=""/>
+      <w:lvlJc w:val="left"/>
+      <w:pPr>
+        <w:ind w:left="1980" w:hanging="360"/>
+      </w:pPr>
+      <w:rPr>
+        <w:rFonts w:ascii="Wingdings" w:hAnsi="Wingdings" w:hint="default"/>
+      </w:rPr>
+    </w:lvl>
+    <w:lvl w:ilvl="3" w:tplc="04090001" w:tentative="1">
+      <w:start w:val="1"/>
+      <w:numFmt w:val="bullet"/>
+      <w:lvlText w:val=""/>
+      <w:lvlJc w:val="left"/>
+      <w:pPr>
+        <w:ind w:left="2700" w:hanging="360"/>
+      </w:pPr>
+      <w:rPr>
+        <w:rFonts w:ascii="Symbol" w:hAnsi="Symbol" w:hint="default"/>
+      </w:rPr>
+    </w:lvl>
+    <w:lvl w:ilvl="4" w:tplc="04090003" w:tentative="1">
+      <w:start w:val="1"/>
+      <w:numFmt w:val="bullet"/>
+      <w:lvlText w:val="o"/>
+      <w:lvlJc w:val="left"/>
+      <w:pPr>
+        <w:ind w:left="3420" w:hanging="360"/>
+      </w:pPr>
+      <w:rPr>
+        <w:rFonts w:ascii="Courier New" w:hAnsi="Courier New" w:cs="Courier New" w:hint="default"/>
+      </w:rPr>
+    </w:lvl>
+    <w:lvl w:ilvl="5" w:tplc="04090005" w:tentative="1">
+      <w:start w:val="1"/>
+      <w:numFmt w:val="bullet"/>
+      <w:lvlText w:val=""/>
+      <w:lvlJc w:val="left"/>
+      <w:pPr>
+        <w:ind w:left="4140" w:hanging="360"/>
+      </w:pPr>
+      <w:rPr>
+        <w:rFonts w:ascii="Wingdings" w:hAnsi="Wingdings" w:hint="default"/>
+      </w:rPr>
+    </w:lvl>
+    <w:lvl w:ilvl="6" w:tplc="04090001" w:tentative="1">
+      <w:start w:val="1"/>
+      <w:numFmt w:val="bullet"/>
+      <w:lvlText w:val=""/>
+      <w:lvlJc w:val="left"/>
+      <w:pPr>
+        <w:ind w:left="4860" w:hanging="360"/>
+      </w:pPr>
+      <w:rPr>
+        <w:rFonts w:ascii="Symbol" w:hAnsi="Symbol" w:hint="default"/>
+      </w:rPr>
+    </w:lvl>
+    <w:lvl w:ilvl="7" w:tplc="04090003" w:tentative="1">
+      <w:start w:val="1"/>
+      <w:numFmt w:val="bullet"/>
+      <w:lvlText w:val="o"/>
+      <w:lvlJc w:val="left"/>
+      <w:pPr>
+        <w:ind w:left="5580" w:hanging="360"/>
+      </w:pPr>
+      <w:rPr>
+        <w:rFonts w:ascii="Courier New" w:hAnsi="Courier New" w:cs="Courier New" w:hint="default"/>
+      </w:rPr>
+    </w:lvl>
+    <w:lvl w:ilvl="8" w:tplc="04090005" w:tentative="1">
+      <w:start w:val="1"/>
+      <w:numFmt w:val="bullet"/>
+      <w:lvlText w:val=""/>
+      <w:lvlJc w:val="left"/>
+      <w:pPr>
+        <w:ind w:left="6300" w:hanging="360"/>
+      </w:pPr>
+      <w:rPr>
+        <w:rFonts w:ascii="Wingdings" w:hAnsi="Wingdings" w:hint="default"/>
+      </w:rPr>
+    </w:lvl>
+  </w:abstractNum>
+  <w:abstractNum w:abstractNumId="21">
     <w:nsid w:val="71785689"/>
     <w:multiLevelType w:val="hybridMultilevel"/>
     <w:tmpl w:val="14881A7E"/>
@@ -11370,7 +14083,233 @@
       </w:rPr>
     </w:lvl>
   </w:abstractNum>
-  <w:abstractNum w:abstractNumId="16">
+  <w:abstractNum w:abstractNumId="22">
+    <w:nsid w:val="7EED2761"/>
+    <w:multiLevelType w:val="hybridMultilevel"/>
+    <w:tmpl w:val="841C8CDC"/>
+    <w:lvl w:ilvl="0" w:tplc="04090001">
+      <w:start w:val="1"/>
+      <w:numFmt w:val="bullet"/>
+      <w:lvlText w:val=""/>
+      <w:lvlJc w:val="left"/>
+      <w:pPr>
+        <w:ind w:left="720" w:hanging="360"/>
+      </w:pPr>
+      <w:rPr>
+        <w:rFonts w:ascii="Symbol" w:hAnsi="Symbol" w:hint="default"/>
+      </w:rPr>
+    </w:lvl>
+    <w:lvl w:ilvl="1" w:tplc="04090003" w:tentative="1">
+      <w:start w:val="1"/>
+      <w:numFmt w:val="bullet"/>
+      <w:lvlText w:val="o"/>
+      <w:lvlJc w:val="left"/>
+      <w:pPr>
+        <w:ind w:left="1440" w:hanging="360"/>
+      </w:pPr>
+      <w:rPr>
+        <w:rFonts w:ascii="Courier New" w:hAnsi="Courier New" w:cs="Courier New" w:hint="default"/>
+      </w:rPr>
+    </w:lvl>
+    <w:lvl w:ilvl="2" w:tplc="04090005" w:tentative="1">
+      <w:start w:val="1"/>
+      <w:numFmt w:val="bullet"/>
+      <w:lvlText w:val=""/>
+      <w:lvlJc w:val="left"/>
+      <w:pPr>
+        <w:ind w:left="2160" w:hanging="360"/>
+      </w:pPr>
+      <w:rPr>
+        <w:rFonts w:ascii="Wingdings" w:hAnsi="Wingdings" w:hint="default"/>
+      </w:rPr>
+    </w:lvl>
+    <w:lvl w:ilvl="3" w:tplc="04090001" w:tentative="1">
+      <w:start w:val="1"/>
+      <w:numFmt w:val="bullet"/>
+      <w:lvlText w:val=""/>
+      <w:lvlJc w:val="left"/>
+      <w:pPr>
+        <w:ind w:left="2880" w:hanging="360"/>
+      </w:pPr>
+      <w:rPr>
+        <w:rFonts w:ascii="Symbol" w:hAnsi="Symbol" w:hint="default"/>
+      </w:rPr>
+    </w:lvl>
+    <w:lvl w:ilvl="4" w:tplc="04090003" w:tentative="1">
+      <w:start w:val="1"/>
+      <w:numFmt w:val="bullet"/>
+      <w:lvlText w:val="o"/>
+      <w:lvlJc w:val="left"/>
+      <w:pPr>
+        <w:ind w:left="3600" w:hanging="360"/>
+      </w:pPr>
+      <w:rPr>
+        <w:rFonts w:ascii="Courier New" w:hAnsi="Courier New" w:cs="Courier New" w:hint="default"/>
+      </w:rPr>
+    </w:lvl>
+    <w:lvl w:ilvl="5" w:tplc="04090005" w:tentative="1">
+      <w:start w:val="1"/>
+      <w:numFmt w:val="bullet"/>
+      <w:lvlText w:val=""/>
+      <w:lvlJc w:val="left"/>
+      <w:pPr>
+        <w:ind w:left="4320" w:hanging="360"/>
+      </w:pPr>
+      <w:rPr>
+        <w:rFonts w:ascii="Wingdings" w:hAnsi="Wingdings" w:hint="default"/>
+      </w:rPr>
+    </w:lvl>
+    <w:lvl w:ilvl="6" w:tplc="04090001" w:tentative="1">
+      <w:start w:val="1"/>
+      <w:numFmt w:val="bullet"/>
+      <w:lvlText w:val=""/>
+      <w:lvlJc w:val="left"/>
+      <w:pPr>
+        <w:ind w:left="5040" w:hanging="360"/>
+      </w:pPr>
+      <w:rPr>
+        <w:rFonts w:ascii="Symbol" w:hAnsi="Symbol" w:hint="default"/>
+      </w:rPr>
+    </w:lvl>
+    <w:lvl w:ilvl="7" w:tplc="04090003" w:tentative="1">
+      <w:start w:val="1"/>
+      <w:numFmt w:val="bullet"/>
+      <w:lvlText w:val="o"/>
+      <w:lvlJc w:val="left"/>
+      <w:pPr>
+        <w:ind w:left="5760" w:hanging="360"/>
+      </w:pPr>
+      <w:rPr>
+        <w:rFonts w:ascii="Courier New" w:hAnsi="Courier New" w:cs="Courier New" w:hint="default"/>
+      </w:rPr>
+    </w:lvl>
+    <w:lvl w:ilvl="8" w:tplc="04090005" w:tentative="1">
+      <w:start w:val="1"/>
+      <w:numFmt w:val="bullet"/>
+      <w:lvlText w:val=""/>
+      <w:lvlJc w:val="left"/>
+      <w:pPr>
+        <w:ind w:left="6480" w:hanging="360"/>
+      </w:pPr>
+      <w:rPr>
+        <w:rFonts w:ascii="Wingdings" w:hAnsi="Wingdings" w:hint="default"/>
+      </w:rPr>
+    </w:lvl>
+  </w:abstractNum>
+  <w:abstractNum w:abstractNumId="23">
+    <w:nsid w:val="7F3B5902"/>
+    <w:multiLevelType w:val="hybridMultilevel"/>
+    <w:tmpl w:val="EC76EBA0"/>
+    <w:lvl w:ilvl="0" w:tplc="04090001">
+      <w:start w:val="1"/>
+      <w:numFmt w:val="bullet"/>
+      <w:lvlText w:val=""/>
+      <w:lvlJc w:val="left"/>
+      <w:pPr>
+        <w:ind w:left="540" w:hanging="360"/>
+      </w:pPr>
+      <w:rPr>
+        <w:rFonts w:ascii="Symbol" w:hAnsi="Symbol" w:hint="default"/>
+      </w:rPr>
+    </w:lvl>
+    <w:lvl w:ilvl="1" w:tplc="04090003" w:tentative="1">
+      <w:start w:val="1"/>
+      <w:numFmt w:val="bullet"/>
+      <w:lvlText w:val="o"/>
+      <w:lvlJc w:val="left"/>
+      <w:pPr>
+        <w:ind w:left="1260" w:hanging="360"/>
+      </w:pPr>
+      <w:rPr>
+        <w:rFonts w:ascii="Courier New" w:hAnsi="Courier New" w:cs="Courier New" w:hint="default"/>
+      </w:rPr>
+    </w:lvl>
+    <w:lvl w:ilvl="2" w:tplc="04090005" w:tentative="1">
+      <w:start w:val="1"/>
+      <w:numFmt w:val="bullet"/>
+      <w:lvlText w:val=""/>
+      <w:lvlJc w:val="left"/>
+      <w:pPr>
+        <w:ind w:left="1980" w:hanging="360"/>
+      </w:pPr>
+      <w:rPr>
+        <w:rFonts w:ascii="Wingdings" w:hAnsi="Wingdings" w:hint="default"/>
+      </w:rPr>
+    </w:lvl>
+    <w:lvl w:ilvl="3" w:tplc="04090001" w:tentative="1">
+      <w:start w:val="1"/>
+      <w:numFmt w:val="bullet"/>
+      <w:lvlText w:val=""/>
+      <w:lvlJc w:val="left"/>
+      <w:pPr>
+        <w:ind w:left="2700" w:hanging="360"/>
+      </w:pPr>
+      <w:rPr>
+        <w:rFonts w:ascii="Symbol" w:hAnsi="Symbol" w:hint="default"/>
+      </w:rPr>
+    </w:lvl>
+    <w:lvl w:ilvl="4" w:tplc="04090003" w:tentative="1">
+      <w:start w:val="1"/>
+      <w:numFmt w:val="bullet"/>
+      <w:lvlText w:val="o"/>
+      <w:lvlJc w:val="left"/>
+      <w:pPr>
+        <w:ind w:left="3420" w:hanging="360"/>
+      </w:pPr>
+      <w:rPr>
+        <w:rFonts w:ascii="Courier New" w:hAnsi="Courier New" w:cs="Courier New" w:hint="default"/>
+      </w:rPr>
+    </w:lvl>
+    <w:lvl w:ilvl="5" w:tplc="04090005" w:tentative="1">
+      <w:start w:val="1"/>
+      <w:numFmt w:val="bullet"/>
+      <w:lvlText w:val=""/>
+      <w:lvlJc w:val="left"/>
+      <w:pPr>
+        <w:ind w:left="4140" w:hanging="360"/>
+      </w:pPr>
+      <w:rPr>
+        <w:rFonts w:ascii="Wingdings" w:hAnsi="Wingdings" w:hint="default"/>
+      </w:rPr>
+    </w:lvl>
+    <w:lvl w:ilvl="6" w:tplc="04090001" w:tentative="1">
+      <w:start w:val="1"/>
+      <w:numFmt w:val="bullet"/>
+      <w:lvlText w:val=""/>
+      <w:lvlJc w:val="left"/>
+      <w:pPr>
+        <w:ind w:left="4860" w:hanging="360"/>
+      </w:pPr>
+      <w:rPr>
+        <w:rFonts w:ascii="Symbol" w:hAnsi="Symbol" w:hint="default"/>
+      </w:rPr>
+    </w:lvl>
+    <w:lvl w:ilvl="7" w:tplc="04090003" w:tentative="1">
+      <w:start w:val="1"/>
+      <w:numFmt w:val="bullet"/>
+      <w:lvlText w:val="o"/>
+      <w:lvlJc w:val="left"/>
+      <w:pPr>
+        <w:ind w:left="5580" w:hanging="360"/>
+      </w:pPr>
+      <w:rPr>
+        <w:rFonts w:ascii="Courier New" w:hAnsi="Courier New" w:cs="Courier New" w:hint="default"/>
+      </w:rPr>
+    </w:lvl>
+    <w:lvl w:ilvl="8" w:tplc="04090005" w:tentative="1">
+      <w:start w:val="1"/>
+      <w:numFmt w:val="bullet"/>
+      <w:lvlText w:val=""/>
+      <w:lvlJc w:val="left"/>
+      <w:pPr>
+        <w:ind w:left="6300" w:hanging="360"/>
+      </w:pPr>
+      <w:rPr>
+        <w:rFonts w:ascii="Wingdings" w:hAnsi="Wingdings" w:hint="default"/>
+      </w:rPr>
+    </w:lvl>
+  </w:abstractNum>
+  <w:abstractNum w:abstractNumId="24">
     <w:nsid w:val="7F8D2566"/>
     <w:multiLevelType w:val="hybridMultilevel"/>
     <w:tmpl w:val="F45C0390"/>
@@ -11483,7 +14422,7 @@
       </w:rPr>
     </w:lvl>
   </w:abstractNum>
-  <w:abstractNum w:abstractNumId="17">
+  <w:abstractNum w:abstractNumId="25">
     <w:nsid w:val="7FF9403D"/>
     <w:multiLevelType w:val="hybridMultilevel"/>
     <w:tmpl w:val="47144038"/>
@@ -11597,13 +14536,13 @@
     </w:lvl>
   </w:abstractNum>
   <w:num w:numId="1">
-    <w:abstractNumId w:val="10"/>
+    <w:abstractNumId w:val="12"/>
   </w:num>
   <w:num w:numId="2">
     <w:abstractNumId w:val="0"/>
   </w:num>
   <w:num w:numId="3">
-    <w:abstractNumId w:val="13"/>
+    <w:abstractNumId w:val="18"/>
   </w:num>
   <w:num w:numId="4">
     <w:abstractNumId w:val="4"/>
@@ -11618,16 +14557,16 @@
     <w:abstractNumId w:val="7"/>
   </w:num>
   <w:num w:numId="8">
-    <w:abstractNumId w:val="11"/>
+    <w:abstractNumId w:val="15"/>
   </w:num>
   <w:num w:numId="9">
     <w:abstractNumId w:val="8"/>
   </w:num>
   <w:num w:numId="10">
-    <w:abstractNumId w:val="9"/>
+    <w:abstractNumId w:val="11"/>
   </w:num>
   <w:num w:numId="11">
-    <w:abstractNumId w:val="17"/>
+    <w:abstractNumId w:val="25"/>
   </w:num>
   <w:num w:numId="12">
     <w:abstractNumId w:val="5"/>
@@ -11639,16 +14578,40 @@
     <w:abstractNumId w:val="1"/>
   </w:num>
   <w:num w:numId="15">
-    <w:abstractNumId w:val="14"/>
+    <w:abstractNumId w:val="19"/>
   </w:num>
   <w:num w:numId="16">
-    <w:abstractNumId w:val="12"/>
+    <w:abstractNumId w:val="17"/>
   </w:num>
   <w:num w:numId="17">
-    <w:abstractNumId w:val="15"/>
+    <w:abstractNumId w:val="21"/>
   </w:num>
   <w:num w:numId="18">
+    <w:abstractNumId w:val="24"/>
+  </w:num>
+  <w:num w:numId="19">
     <w:abstractNumId w:val="16"/>
+  </w:num>
+  <w:num w:numId="20">
+    <w:abstractNumId w:val="13"/>
+  </w:num>
+  <w:num w:numId="21">
+    <w:abstractNumId w:val="9"/>
+  </w:num>
+  <w:num w:numId="22">
+    <w:abstractNumId w:val="22"/>
+  </w:num>
+  <w:num w:numId="23">
+    <w:abstractNumId w:val="10"/>
+  </w:num>
+  <w:num w:numId="24">
+    <w:abstractNumId w:val="23"/>
+  </w:num>
+  <w:num w:numId="25">
+    <w:abstractNumId w:val="20"/>
+  </w:num>
+  <w:num w:numId="26">
+    <w:abstractNumId w:val="14"/>
   </w:num>
 </w:numbering>
 </file>
